--- a/code.docx
+++ b/code.docx
@@ -51,18 +51,6 @@
           <w:rFonts w:ascii="Courier New" w:hAnsi="Courier New"/>
           <w:sz w:val="20"/>
         </w:rPr>
-      </w:r>
-    </w:p>
-    <w:p>
-      <w:pPr>
-        <w:spacing w:line="240" w:lineRule="auto" w:after="0"/>
-        <w:ind w:firstLine="709"/>
-      </w:pPr>
-      <w:r>
-        <w:rPr>
-          <w:rFonts w:ascii="Courier New" w:hAnsi="Courier New"/>
-          <w:sz w:val="20"/>
-        </w:rPr>
         <w:t>#define FRAME_HEIGHT 720  // for transfer</w:t>
       </w:r>
     </w:p>
@@ -128,18 +116,6 @@
           <w:rFonts w:ascii="Courier New" w:hAnsi="Courier New"/>
           <w:sz w:val="20"/>
         </w:rPr>
-      </w:r>
-    </w:p>
-    <w:p>
-      <w:pPr>
-        <w:spacing w:line="240" w:lineRule="auto" w:after="0"/>
-        <w:ind w:firstLine="709"/>
-      </w:pPr>
-      <w:r>
-        <w:rPr>
-          <w:rFonts w:ascii="Courier New" w:hAnsi="Courier New"/>
-          <w:sz w:val="20"/>
-        </w:rPr>
         <w:t>#define IMAGE_UDP_PORT 50000</w:t>
       </w:r>
     </w:p>
@@ -180,18 +156,6 @@
           <w:sz w:val="20"/>
         </w:rPr>
         <w:t>#define MOUSEMOVE_DELAY_NS 10000000</w:t>
-      </w:r>
-    </w:p>
-    <w:p>
-      <w:pPr>
-        <w:spacing w:line="240" w:lineRule="auto" w:after="0"/>
-        <w:ind w:firstLine="709"/>
-      </w:pPr>
-      <w:r>
-        <w:rPr>
-          <w:rFonts w:ascii="Courier New" w:hAnsi="Courier New"/>
-          <w:sz w:val="20"/>
-        </w:rPr>
       </w:r>
     </w:p>
     <w:p>
@@ -262,18 +226,6 @@
           <w:rFonts w:ascii="Courier New" w:hAnsi="Courier New"/>
           <w:sz w:val="20"/>
         </w:rPr>
-      </w:r>
-    </w:p>
-    <w:p>
-      <w:pPr>
-        <w:spacing w:line="240" w:lineRule="auto" w:after="0"/>
-        <w:ind w:firstLine="709"/>
-      </w:pPr>
-      <w:r>
-        <w:rPr>
-          <w:rFonts w:ascii="Courier New" w:hAnsi="Courier New"/>
-          <w:sz w:val="20"/>
-        </w:rPr>
         <w:t>#include &lt;iostream&gt;</w:t>
       </w:r>
     </w:p>
@@ -313,18 +265,6 @@
           <w:rFonts w:ascii="Courier New" w:hAnsi="Courier New"/>
           <w:sz w:val="20"/>
         </w:rPr>
-      </w:r>
-    </w:p>
-    <w:p>
-      <w:pPr>
-        <w:spacing w:line="240" w:lineRule="auto" w:after="0"/>
-        <w:ind w:firstLine="709"/>
-      </w:pPr>
-      <w:r>
-        <w:rPr>
-          <w:rFonts w:ascii="Courier New" w:hAnsi="Courier New"/>
-          <w:sz w:val="20"/>
-        </w:rPr>
         <w:t>enum class Mode</w:t>
       </w:r>
     </w:p>
@@ -429,18 +369,6 @@
           <w:rFonts w:ascii="Courier New" w:hAnsi="Courier New"/>
           <w:sz w:val="20"/>
         </w:rPr>
-      </w:r>
-    </w:p>
-    <w:p>
-      <w:pPr>
-        <w:spacing w:line="240" w:lineRule="auto" w:after="0"/>
-        <w:ind w:firstLine="709"/>
-      </w:pPr>
-      <w:r>
-        <w:rPr>
-          <w:rFonts w:ascii="Courier New" w:hAnsi="Courier New"/>
-          <w:sz w:val="20"/>
-        </w:rPr>
         <w:t>inline std::string get_mode_value(const Mode &amp;m)</w:t>
       </w:r>
     </w:p>
@@ -662,18 +590,6 @@
           <w:rFonts w:ascii="Courier New" w:hAnsi="Courier New"/>
           <w:sz w:val="20"/>
         </w:rPr>
-      </w:r>
-    </w:p>
-    <w:p>
-      <w:pPr>
-        <w:spacing w:line="240" w:lineRule="auto" w:after="0"/>
-        <w:ind w:firstLine="709"/>
-      </w:pPr>
-      <w:r>
-        <w:rPr>
-          <w:rFonts w:ascii="Courier New" w:hAnsi="Courier New"/>
-          <w:sz w:val="20"/>
-        </w:rPr>
         <w:t>inline std::ostream &amp;operator&lt;&lt;(std::ostream &amp;out, const Mode value)</w:t>
       </w:r>
     </w:p>
@@ -726,18 +642,6 @@
           <w:rFonts w:ascii="Courier New" w:hAnsi="Courier New"/>
           <w:sz w:val="20"/>
         </w:rPr>
-      </w:r>
-    </w:p>
-    <w:p>
-      <w:pPr>
-        <w:spacing w:line="240" w:lineRule="auto" w:after="0"/>
-        <w:ind w:firstLine="709"/>
-      </w:pPr>
-      <w:r>
-        <w:rPr>
-          <w:rFonts w:ascii="Courier New" w:hAnsi="Courier New"/>
-          <w:sz w:val="20"/>
-        </w:rPr>
         <w:t>struct Event</w:t>
       </w:r>
     </w:p>
@@ -829,18 +733,6 @@
           <w:rFonts w:ascii="Courier New" w:hAnsi="Courier New"/>
           <w:sz w:val="20"/>
         </w:rPr>
-      </w:r>
-    </w:p>
-    <w:p>
-      <w:pPr>
-        <w:spacing w:line="240" w:lineRule="auto" w:after="0"/>
-        <w:ind w:firstLine="709"/>
-      </w:pPr>
-      <w:r>
-        <w:rPr>
-          <w:rFonts w:ascii="Courier New" w:hAnsi="Courier New"/>
-          <w:sz w:val="20"/>
-        </w:rPr>
         <w:t>inline std::ostream &amp;operator&lt;&lt;(std::ostream &amp;os, const Event &amp;event)</w:t>
       </w:r>
     </w:p>
@@ -893,18 +785,6 @@
           <w:rFonts w:ascii="Courier New" w:hAnsi="Courier New"/>
           <w:sz w:val="20"/>
         </w:rPr>
-      </w:r>
-    </w:p>
-    <w:p>
-      <w:pPr>
-        <w:spacing w:line="240" w:lineRule="auto" w:after="0"/>
-        <w:ind w:firstLine="709"/>
-      </w:pPr>
-      <w:r>
-        <w:rPr>
-          <w:rFonts w:ascii="Courier New" w:hAnsi="Courier New"/>
-          <w:sz w:val="20"/>
-        </w:rPr>
         <w:t>inline bool write(int socket, Event req)</w:t>
       </w:r>
     </w:p>
@@ -958,18 +838,6 @@
           <w:sz w:val="20"/>
         </w:rPr>
         <w:t>}</w:t>
-      </w:r>
-    </w:p>
-    <w:p>
-      <w:pPr>
-        <w:spacing w:line="240" w:lineRule="auto" w:after="0"/>
-        <w:ind w:firstLine="709"/>
-      </w:pPr>
-      <w:r>
-        <w:rPr>
-          <w:rFonts w:ascii="Courier New" w:hAnsi="Courier New"/>
-          <w:sz w:val="20"/>
-        </w:rPr>
       </w:r>
     </w:p>
     <w:p>
@@ -1157,18 +1025,6 @@
           <w:rFonts w:ascii="Courier New" w:hAnsi="Courier New"/>
           <w:sz w:val="20"/>
         </w:rPr>
-      </w:r>
-    </w:p>
-    <w:p>
-      <w:pPr>
-        <w:spacing w:line="240" w:lineRule="auto" w:after="0"/>
-        <w:ind w:firstLine="709"/>
-      </w:pPr>
-      <w:r>
-        <w:rPr>
-          <w:rFonts w:ascii="Courier New" w:hAnsi="Courier New"/>
-          <w:sz w:val="20"/>
-        </w:rPr>
         <w:t>std::pair&lt;int, int&gt; get_current_mouse_location()</w:t>
       </w:r>
     </w:p>
@@ -1299,18 +1155,6 @@
           <w:rFonts w:ascii="Courier New" w:hAnsi="Courier New"/>
           <w:sz w:val="20"/>
         </w:rPr>
-      </w:r>
-    </w:p>
-    <w:p>
-      <w:pPr>
-        <w:spacing w:line="240" w:lineRule="auto" w:after="0"/>
-        <w:ind w:firstLine="709"/>
-      </w:pPr>
-      <w:r>
-        <w:rPr>
-          <w:rFonts w:ascii="Courier New" w:hAnsi="Courier New"/>
-          <w:sz w:val="20"/>
-        </w:rPr>
         <w:t>std::optional&lt;Mode&gt; parse_keyboard(const std::string &amp;line, std::optional&lt;Mode&gt; mode, std::optional&lt;Event&gt; &amp;event)</w:t>
       </w:r>
     </w:p>
@@ -1441,18 +1285,6 @@
           <w:rFonts w:ascii="Courier New" w:hAnsi="Courier New"/>
           <w:sz w:val="20"/>
         </w:rPr>
-      </w:r>
-    </w:p>
-    <w:p>
-      <w:pPr>
-        <w:spacing w:line="240" w:lineRule="auto" w:after="0"/>
-        <w:ind w:firstLine="709"/>
-      </w:pPr>
-      <w:r>
-        <w:rPr>
-          <w:rFonts w:ascii="Courier New" w:hAnsi="Courier New"/>
-          <w:sz w:val="20"/>
-        </w:rPr>
         <w:t>std::optional&lt;Mode&gt; parse_click(const std::string &amp;line, std::optional&lt;Mode&gt; mode, std::optional&lt;Event&gt; &amp;event)</w:t>
       </w:r>
     </w:p>
@@ -1622,18 +1454,6 @@
           <w:rFonts w:ascii="Courier New" w:hAnsi="Courier New"/>
           <w:sz w:val="20"/>
         </w:rPr>
-      </w:r>
-    </w:p>
-    <w:p>
-      <w:pPr>
-        <w:spacing w:line="240" w:lineRule="auto" w:after="0"/>
-        <w:ind w:firstLine="709"/>
-      </w:pPr>
-      <w:r>
-        <w:rPr>
-          <w:rFonts w:ascii="Courier New" w:hAnsi="Courier New"/>
-          <w:sz w:val="20"/>
-        </w:rPr>
         <w:t>X11Grabber::~X11Grabber()</w:t>
       </w:r>
     </w:p>
@@ -1686,18 +1506,6 @@
           <w:rFonts w:ascii="Courier New" w:hAnsi="Courier New"/>
           <w:sz w:val="20"/>
         </w:rPr>
-      </w:r>
-    </w:p>
-    <w:p>
-      <w:pPr>
-        <w:spacing w:line="240" w:lineRule="auto" w:after="0"/>
-        <w:ind w:firstLine="709"/>
-      </w:pPr>
-      <w:r>
-        <w:rPr>
-          <w:rFonts w:ascii="Courier New" w:hAnsi="Courier New"/>
-          <w:sz w:val="20"/>
-        </w:rPr>
         <w:t>void X11Grabber::start()</w:t>
       </w:r>
     </w:p>
@@ -1789,18 +1597,6 @@
           <w:rFonts w:ascii="Courier New" w:hAnsi="Courier New"/>
           <w:sz w:val="20"/>
         </w:rPr>
-      </w:r>
-    </w:p>
-    <w:p>
-      <w:pPr>
-        <w:spacing w:line="240" w:lineRule="auto" w:after="0"/>
-        <w:ind w:firstLine="709"/>
-      </w:pPr>
-      <w:r>
-        <w:rPr>
-          <w:rFonts w:ascii="Courier New" w:hAnsi="Courier New"/>
-          <w:sz w:val="20"/>
-        </w:rPr>
         <w:t>void X11Grabber::stop()</w:t>
       </w:r>
     </w:p>
@@ -1892,18 +1688,6 @@
           <w:rFonts w:ascii="Courier New" w:hAnsi="Courier New"/>
           <w:sz w:val="20"/>
         </w:rPr>
-      </w:r>
-    </w:p>
-    <w:p>
-      <w:pPr>
-        <w:spacing w:line="240" w:lineRule="auto" w:after="0"/>
-        <w:ind w:firstLine="709"/>
-      </w:pPr>
-      <w:r>
-        <w:rPr>
-          <w:rFonts w:ascii="Courier New" w:hAnsi="Courier New"/>
-          <w:sz w:val="20"/>
-        </w:rPr>
         <w:t>void X11Grabber::set_callback(std::function&lt;void(const Event &amp;)&gt; callback)</w:t>
       </w:r>
     </w:p>
@@ -1956,18 +1740,6 @@
           <w:rFonts w:ascii="Courier New" w:hAnsi="Courier New"/>
           <w:sz w:val="20"/>
         </w:rPr>
-      </w:r>
-    </w:p>
-    <w:p>
-      <w:pPr>
-        <w:spacing w:line="240" w:lineRule="auto" w:after="0"/>
-        <w:ind w:firstLine="709"/>
-      </w:pPr>
-      <w:r>
-        <w:rPr>
-          <w:rFonts w:ascii="Courier New" w:hAnsi="Courier New"/>
-          <w:sz w:val="20"/>
-        </w:rPr>
         <w:t>void X11Grabber::loop()</w:t>
       </w:r>
     </w:p>
@@ -2761,7 +2533,7 @@
           <w:rFonts w:ascii="Courier New" w:hAnsi="Courier New"/>
           <w:sz w:val="20"/>
         </w:rPr>
-        <w:t xml:space="preserve">    kill(child_pid, SIGTERM);</w:t>
+        <w:t xml:space="preserve">    killpg(getpgid(child_pid), SIGKILL);</w:t>
       </w:r>
     </w:p>
     <w:p>
@@ -2800,18 +2572,6 @@
           <w:rFonts w:ascii="Courier New" w:hAnsi="Courier New"/>
           <w:sz w:val="20"/>
         </w:rPr>
-      </w:r>
-    </w:p>
-    <w:p>
-      <w:pPr>
-        <w:spacing w:line="240" w:lineRule="auto" w:after="0"/>
-        <w:ind w:firstLine="709"/>
-      </w:pPr>
-      <w:r>
-        <w:rPr>
-          <w:rFonts w:ascii="Courier New" w:hAnsi="Courier New"/>
-          <w:sz w:val="20"/>
-        </w:rPr>
         <w:t>void GrabberSender::set_host(std::string host)</w:t>
       </w:r>
     </w:p>
@@ -2903,18 +2663,6 @@
           <w:rFonts w:ascii="Courier New" w:hAnsi="Courier New"/>
           <w:sz w:val="20"/>
         </w:rPr>
-      </w:r>
-    </w:p>
-    <w:p>
-      <w:pPr>
-        <w:spacing w:line="240" w:lineRule="auto" w:after="0"/>
-        <w:ind w:firstLine="709"/>
-      </w:pPr>
-      <w:r>
-        <w:rPr>
-          <w:rFonts w:ascii="Courier New" w:hAnsi="Courier New"/>
-          <w:sz w:val="20"/>
-        </w:rPr>
         <w:t>void GrabberSender::start()</w:t>
       </w:r>
     </w:p>
@@ -3253,18 +3001,6 @@
           <w:rFonts w:ascii="Courier New" w:hAnsi="Courier New"/>
           <w:sz w:val="20"/>
         </w:rPr>
-      </w:r>
-    </w:p>
-    <w:p>
-      <w:pPr>
-        <w:spacing w:line="240" w:lineRule="auto" w:after="0"/>
-        <w:ind w:firstLine="709"/>
-      </w:pPr>
-      <w:r>
-        <w:rPr>
-          <w:rFonts w:ascii="Courier New" w:hAnsi="Courier New"/>
-          <w:sz w:val="20"/>
-        </w:rPr>
         <w:t>void GrabberSender::stop()</w:t>
       </w:r>
     </w:p>
@@ -3304,6 +3040,32 @@
           <w:rFonts w:ascii="Courier New" w:hAnsi="Courier New"/>
           <w:sz w:val="20"/>
         </w:rPr>
+        <w:t xml:space="preserve">    char buf[2] = {0};</w:t>
+      </w:r>
+    </w:p>
+    <w:p>
+      <w:pPr>
+        <w:spacing w:line="240" w:lineRule="auto" w:after="0"/>
+        <w:ind w:firstLine="709"/>
+      </w:pPr>
+      <w:r>
+        <w:rPr>
+          <w:rFonts w:ascii="Courier New" w:hAnsi="Courier New"/>
+          <w:sz w:val="20"/>
+        </w:rPr>
+        <w:t xml:space="preserve">    ::send(socket, buf, sizeof(buf), 0); // termination command</w:t>
+      </w:r>
+    </w:p>
+    <w:p>
+      <w:pPr>
+        <w:spacing w:line="240" w:lineRule="auto" w:after="0"/>
+        <w:ind w:firstLine="709"/>
+      </w:pPr>
+      <w:r>
+        <w:rPr>
+          <w:rFonts w:ascii="Courier New" w:hAnsi="Courier New"/>
+          <w:sz w:val="20"/>
+        </w:rPr>
         <w:t xml:space="preserve">    ::close(socket);</w:t>
       </w:r>
     </w:p>
@@ -3318,18 +3080,6 @@
           <w:sz w:val="20"/>
         </w:rPr>
         <w:t>}</w:t>
-      </w:r>
-    </w:p>
-    <w:p>
-      <w:pPr>
-        <w:spacing w:line="240" w:lineRule="auto" w:after="0"/>
-        <w:ind w:firstLine="709"/>
-      </w:pPr>
-      <w:r>
-        <w:rPr>
-          <w:rFonts w:ascii="Courier New" w:hAnsi="Courier New"/>
-          <w:sz w:val="20"/>
-        </w:rPr>
       </w:r>
     </w:p>
     <w:p>
@@ -3426,18 +3176,6 @@
           <w:rFonts w:ascii="Courier New" w:hAnsi="Courier New"/>
           <w:sz w:val="20"/>
         </w:rPr>
-      </w:r>
-    </w:p>
-    <w:p>
-      <w:pPr>
-        <w:spacing w:line="240" w:lineRule="auto" w:after="0"/>
-        <w:ind w:firstLine="709"/>
-      </w:pPr>
-      <w:r>
-        <w:rPr>
-          <w:rFonts w:ascii="Courier New" w:hAnsi="Courier New"/>
-          <w:sz w:val="20"/>
-        </w:rPr>
         <w:t>#include &lt;string&gt;</w:t>
       </w:r>
     </w:p>
@@ -3516,18 +3254,6 @@
           <w:rFonts w:ascii="Courier New" w:hAnsi="Courier New"/>
           <w:sz w:val="20"/>
         </w:rPr>
-      </w:r>
-    </w:p>
-    <w:p>
-      <w:pPr>
-        <w:spacing w:line="240" w:lineRule="auto" w:after="0"/>
-        <w:ind w:firstLine="709"/>
-      </w:pPr>
-      <w:r>
-        <w:rPr>
-          <w:rFonts w:ascii="Courier New" w:hAnsi="Courier New"/>
-          <w:sz w:val="20"/>
-        </w:rPr>
         <w:t>#include "event.h"</w:t>
       </w:r>
     </w:p>
@@ -3541,18 +3267,6 @@
           <w:rFonts w:ascii="Courier New" w:hAnsi="Courier New"/>
           <w:sz w:val="20"/>
         </w:rPr>
-      </w:r>
-    </w:p>
-    <w:p>
-      <w:pPr>
-        <w:spacing w:line="240" w:lineRule="auto" w:after="0"/>
-        <w:ind w:firstLine="709"/>
-      </w:pPr>
-      <w:r>
-        <w:rPr>
-          <w:rFonts w:ascii="Courier New" w:hAnsi="Courier New"/>
-          <w:sz w:val="20"/>
-        </w:rPr>
         <w:t>#define BUFFER_SIZE 1024 * 1024</w:t>
       </w:r>
     </w:p>
@@ -3566,18 +3280,6 @@
           <w:rFonts w:ascii="Courier New" w:hAnsi="Courier New"/>
           <w:sz w:val="20"/>
         </w:rPr>
-      </w:r>
-    </w:p>
-    <w:p>
-      <w:pPr>
-        <w:spacing w:line="240" w:lineRule="auto" w:after="0"/>
-        <w:ind w:firstLine="709"/>
-      </w:pPr>
-      <w:r>
-        <w:rPr>
-          <w:rFonts w:ascii="Courier New" w:hAnsi="Courier New"/>
-          <w:sz w:val="20"/>
-        </w:rPr>
         <w:t>std::pair&lt;int, int&gt; get_current_mouse_location();</w:t>
       </w:r>
     </w:p>
@@ -3591,18 +3293,6 @@
           <w:rFonts w:ascii="Courier New" w:hAnsi="Courier New"/>
           <w:sz w:val="20"/>
         </w:rPr>
-      </w:r>
-    </w:p>
-    <w:p>
-      <w:pPr>
-        <w:spacing w:line="240" w:lineRule="auto" w:after="0"/>
-        <w:ind w:firstLine="709"/>
-      </w:pPr>
-      <w:r>
-        <w:rPr>
-          <w:rFonts w:ascii="Courier New" w:hAnsi="Courier New"/>
-          <w:sz w:val="20"/>
-        </w:rPr>
         <w:t>std::optional&lt;Mode&gt; parse_keyboard(const std::string &amp;line, std::optional&lt;Mode&gt; mode, std::optional&lt;Event&gt; &amp;event);</w:t>
       </w:r>
     </w:p>
@@ -3616,18 +3306,6 @@
           <w:rFonts w:ascii="Courier New" w:hAnsi="Courier New"/>
           <w:sz w:val="20"/>
         </w:rPr>
-      </w:r>
-    </w:p>
-    <w:p>
-      <w:pPr>
-        <w:spacing w:line="240" w:lineRule="auto" w:after="0"/>
-        <w:ind w:firstLine="709"/>
-      </w:pPr>
-      <w:r>
-        <w:rPr>
-          <w:rFonts w:ascii="Courier New" w:hAnsi="Courier New"/>
-          <w:sz w:val="20"/>
-        </w:rPr>
         <w:t>std::optional&lt;Mode&gt; parse_click(const std::string &amp;line, std::optional&lt;Mode&gt; mode, std::optional&lt;Event&gt; &amp;event);</w:t>
       </w:r>
     </w:p>
@@ -3641,18 +3319,6 @@
           <w:rFonts w:ascii="Courier New" w:hAnsi="Courier New"/>
           <w:sz w:val="20"/>
         </w:rPr>
-      </w:r>
-    </w:p>
-    <w:p>
-      <w:pPr>
-        <w:spacing w:line="240" w:lineRule="auto" w:after="0"/>
-        <w:ind w:firstLine="709"/>
-      </w:pPr>
-      <w:r>
-        <w:rPr>
-          <w:rFonts w:ascii="Courier New" w:hAnsi="Courier New"/>
-          <w:sz w:val="20"/>
-        </w:rPr>
         <w:t>class X11Grabber</w:t>
       </w:r>
     </w:p>
@@ -3757,18 +3423,6 @@
           <w:rFonts w:ascii="Courier New" w:hAnsi="Courier New"/>
           <w:sz w:val="20"/>
         </w:rPr>
-      </w:r>
-    </w:p>
-    <w:p>
-      <w:pPr>
-        <w:spacing w:line="240" w:lineRule="auto" w:after="0"/>
-        <w:ind w:firstLine="709"/>
-      </w:pPr>
-      <w:r>
-        <w:rPr>
-          <w:rFonts w:ascii="Courier New" w:hAnsi="Courier New"/>
-          <w:sz w:val="20"/>
-        </w:rPr>
         <w:t>private:</w:t>
       </w:r>
     </w:p>
@@ -3847,18 +3501,6 @@
           <w:rFonts w:ascii="Courier New" w:hAnsi="Courier New"/>
           <w:sz w:val="20"/>
         </w:rPr>
-      </w:r>
-    </w:p>
-    <w:p>
-      <w:pPr>
-        <w:spacing w:line="240" w:lineRule="auto" w:after="0"/>
-        <w:ind w:firstLine="709"/>
-      </w:pPr>
-      <w:r>
-        <w:rPr>
-          <w:rFonts w:ascii="Courier New" w:hAnsi="Courier New"/>
-          <w:sz w:val="20"/>
-        </w:rPr>
         <w:t>class GrabberSender : public X11Grabber</w:t>
       </w:r>
     </w:p>
@@ -3885,18 +3527,6 @@
           <w:rFonts w:ascii="Courier New" w:hAnsi="Courier New"/>
           <w:sz w:val="20"/>
         </w:rPr>
-      </w:r>
-    </w:p>
-    <w:p>
-      <w:pPr>
-        <w:spacing w:line="240" w:lineRule="auto" w:after="0"/>
-        <w:ind w:firstLine="709"/>
-      </w:pPr>
-      <w:r>
-        <w:rPr>
-          <w:rFonts w:ascii="Courier New" w:hAnsi="Courier New"/>
-          <w:sz w:val="20"/>
-        </w:rPr>
         <w:t>public:</w:t>
       </w:r>
     </w:p>
@@ -3962,31 +3592,7 @@
           <w:rFonts w:ascii="Courier New" w:hAnsi="Courier New"/>
           <w:sz w:val="20"/>
         </w:rPr>
-      </w:r>
-    </w:p>
-    <w:p>
-      <w:pPr>
-        <w:spacing w:line="240" w:lineRule="auto" w:after="0"/>
-        <w:ind w:firstLine="709"/>
-      </w:pPr>
-      <w:r>
-        <w:rPr>
-          <w:rFonts w:ascii="Courier New" w:hAnsi="Courier New"/>
-          <w:sz w:val="20"/>
-        </w:rPr>
         <w:t xml:space="preserve">    ~GrabberSender() override;</w:t>
-      </w:r>
-    </w:p>
-    <w:p>
-      <w:pPr>
-        <w:spacing w:line="240" w:lineRule="auto" w:after="0"/>
-        <w:ind w:firstLine="709"/>
-      </w:pPr>
-      <w:r>
-        <w:rPr>
-          <w:rFonts w:ascii="Courier New" w:hAnsi="Courier New"/>
-          <w:sz w:val="20"/>
-        </w:rPr>
       </w:r>
     </w:p>
     <w:p>
@@ -4213,44 +3819,7 @@
           <w:rFonts w:ascii="Courier New" w:hAnsi="Courier New"/>
           <w:sz w:val="20"/>
         </w:rPr>
-      </w:r>
-    </w:p>
-    <w:p>
-      <w:pPr>
-        <w:spacing w:line="240" w:lineRule="auto" w:after="0"/>
-        <w:ind w:firstLine="709"/>
-      </w:pPr>
-      <w:r>
-        <w:rPr>
-          <w:rFonts w:ascii="Courier New" w:hAnsi="Courier New"/>
-          <w:sz w:val="20"/>
-        </w:rPr>
-        <w:t>static std::atomic_flag alarmed = ATOMIC_FLAG_INIT;</w:t>
-      </w:r>
-    </w:p>
-    <w:p>
-      <w:pPr>
-        <w:spacing w:line="240" w:lineRule="auto" w:after="0"/>
-        <w:ind w:firstLine="709"/>
-      </w:pPr>
-      <w:r>
-        <w:rPr>
-          <w:rFonts w:ascii="Courier New" w:hAnsi="Courier New"/>
-          <w:sz w:val="20"/>
-        </w:rPr>
-      </w:r>
-    </w:p>
-    <w:p>
-      <w:pPr>
-        <w:spacing w:line="240" w:lineRule="auto" w:after="0"/>
-        <w:ind w:firstLine="709"/>
-      </w:pPr>
-      <w:r>
-        <w:rPr>
-          <w:rFonts w:ascii="Courier New" w:hAnsi="Courier New"/>
-          <w:sz w:val="20"/>
-        </w:rPr>
-        <w:t>void handle_alarm(int)</w:t>
+        <w:t>X11InputApplicant::X11InputApplicant()</w:t>
       </w:r>
     </w:p>
     <w:p>
@@ -4276,32 +3845,6 @@
           <w:rFonts w:ascii="Courier New" w:hAnsi="Courier New"/>
           <w:sz w:val="20"/>
         </w:rPr>
-        <w:t xml:space="preserve">    alarmed.test_and_set();</w:t>
-      </w:r>
-    </w:p>
-    <w:p>
-      <w:pPr>
-        <w:spacing w:line="240" w:lineRule="auto" w:after="0"/>
-        <w:ind w:firstLine="709"/>
-      </w:pPr>
-      <w:r>
-        <w:rPr>
-          <w:rFonts w:ascii="Courier New" w:hAnsi="Courier New"/>
-          <w:sz w:val="20"/>
-        </w:rPr>
-        <w:t xml:space="preserve">    return;</w:t>
-      </w:r>
-    </w:p>
-    <w:p>
-      <w:pPr>
-        <w:spacing w:line="240" w:lineRule="auto" w:after="0"/>
-        <w:ind w:firstLine="709"/>
-      </w:pPr>
-      <w:r>
-        <w:rPr>
-          <w:rFonts w:ascii="Courier New" w:hAnsi="Courier New"/>
-          <w:sz w:val="20"/>
-        </w:rPr>
         <w:t>}</w:t>
       </w:r>
     </w:p>
@@ -4315,19 +3858,7 @@
           <w:rFonts w:ascii="Courier New" w:hAnsi="Courier New"/>
           <w:sz w:val="20"/>
         </w:rPr>
-      </w:r>
-    </w:p>
-    <w:p>
-      <w:pPr>
-        <w:spacing w:line="240" w:lineRule="auto" w:after="0"/>
-        <w:ind w:firstLine="709"/>
-      </w:pPr>
-      <w:r>
-        <w:rPr>
-          <w:rFonts w:ascii="Courier New" w:hAnsi="Courier New"/>
-          <w:sz w:val="20"/>
-        </w:rPr>
-        <w:t>X11InputApplicant::X11InputApplicant()</w:t>
+        <w:t>X11InputApplicant::~X11InputApplicant()</w:t>
       </w:r>
     </w:p>
     <w:p>
@@ -4353,33 +3884,137 @@
           <w:rFonts w:ascii="Courier New" w:hAnsi="Courier New"/>
           <w:sz w:val="20"/>
         </w:rPr>
-        <w:t xml:space="preserve">    sigemptyset(&amp;mask);</w:t>
-      </w:r>
-    </w:p>
-    <w:p>
-      <w:pPr>
-        <w:spacing w:line="240" w:lineRule="auto" w:after="0"/>
-        <w:ind w:firstLine="709"/>
-      </w:pPr>
-      <w:r>
-        <w:rPr>
-          <w:rFonts w:ascii="Courier New" w:hAnsi="Courier New"/>
-          <w:sz w:val="20"/>
-        </w:rPr>
-        <w:t xml:space="preserve">    sigaddset(&amp;mask, SIGALRM);</w:t>
-      </w:r>
-    </w:p>
-    <w:p>
-      <w:pPr>
-        <w:spacing w:line="240" w:lineRule="auto" w:after="0"/>
-        <w:ind w:firstLine="709"/>
-      </w:pPr>
-      <w:r>
-        <w:rPr>
-          <w:rFonts w:ascii="Courier New" w:hAnsi="Courier New"/>
-          <w:sz w:val="20"/>
-        </w:rPr>
-        <w:t xml:space="preserve">    if (pthread_sigmask(SIG_BLOCK, &amp;mask, nullptr) &lt; 0)</w:t>
+        <w:t>}</w:t>
+      </w:r>
+    </w:p>
+    <w:p>
+      <w:pPr>
+        <w:spacing w:line="240" w:lineRule="auto" w:after="0"/>
+        <w:ind w:firstLine="709"/>
+      </w:pPr>
+      <w:r>
+        <w:rPr>
+          <w:rFonts w:ascii="Courier New" w:hAnsi="Courier New"/>
+          <w:sz w:val="20"/>
+        </w:rPr>
+        <w:t>void X11InputApplicant::start()</w:t>
+      </w:r>
+    </w:p>
+    <w:p>
+      <w:pPr>
+        <w:spacing w:line="240" w:lineRule="auto" w:after="0"/>
+        <w:ind w:firstLine="709"/>
+      </w:pPr>
+      <w:r>
+        <w:rPr>
+          <w:rFonts w:ascii="Courier New" w:hAnsi="Courier New"/>
+          <w:sz w:val="20"/>
+        </w:rPr>
+        <w:t>{</w:t>
+      </w:r>
+    </w:p>
+    <w:p>
+      <w:pPr>
+        <w:spacing w:line="240" w:lineRule="auto" w:after="0"/>
+        <w:ind w:firstLine="709"/>
+      </w:pPr>
+      <w:r>
+        <w:rPr>
+          <w:rFonts w:ascii="Courier New" w:hAnsi="Courier New"/>
+          <w:sz w:val="20"/>
+        </w:rPr>
+        <w:t xml:space="preserve">    if (running.test())</w:t>
+      </w:r>
+    </w:p>
+    <w:p>
+      <w:pPr>
+        <w:spacing w:line="240" w:lineRule="auto" w:after="0"/>
+        <w:ind w:firstLine="709"/>
+      </w:pPr>
+      <w:r>
+        <w:rPr>
+          <w:rFonts w:ascii="Courier New" w:hAnsi="Courier New"/>
+          <w:sz w:val="20"/>
+        </w:rPr>
+        <w:t xml:space="preserve">        return;</w:t>
+      </w:r>
+    </w:p>
+    <w:p>
+      <w:pPr>
+        <w:spacing w:line="240" w:lineRule="auto" w:after="0"/>
+        <w:ind w:firstLine="709"/>
+      </w:pPr>
+      <w:r>
+        <w:rPr>
+          <w:rFonts w:ascii="Courier New" w:hAnsi="Courier New"/>
+          <w:sz w:val="20"/>
+        </w:rPr>
+        <w:t xml:space="preserve">    running.test_and_set();</w:t>
+      </w:r>
+    </w:p>
+    <w:p>
+      <w:pPr>
+        <w:spacing w:line="240" w:lineRule="auto" w:after="0"/>
+        <w:ind w:firstLine="709"/>
+      </w:pPr>
+      <w:r>
+        <w:rPr>
+          <w:rFonts w:ascii="Courier New" w:hAnsi="Courier New"/>
+          <w:sz w:val="20"/>
+        </w:rPr>
+        <w:t xml:space="preserve">    thread = std::thread(&amp;X11InputApplicant::listen_loop, this);</w:t>
+      </w:r>
+    </w:p>
+    <w:p>
+      <w:pPr>
+        <w:spacing w:line="240" w:lineRule="auto" w:after="0"/>
+        <w:ind w:firstLine="709"/>
+      </w:pPr>
+      <w:r>
+        <w:rPr>
+          <w:rFonts w:ascii="Courier New" w:hAnsi="Courier New"/>
+          <w:sz w:val="20"/>
+        </w:rPr>
+        <w:t>}</w:t>
+      </w:r>
+    </w:p>
+    <w:p>
+      <w:pPr>
+        <w:spacing w:line="240" w:lineRule="auto" w:after="0"/>
+        <w:ind w:firstLine="709"/>
+      </w:pPr>
+      <w:r>
+        <w:rPr>
+          <w:rFonts w:ascii="Courier New" w:hAnsi="Courier New"/>
+          <w:sz w:val="20"/>
+        </w:rPr>
+        <w:t>void X11InputApplicant::stop()</w:t>
+      </w:r>
+    </w:p>
+    <w:p>
+      <w:pPr>
+        <w:spacing w:line="240" w:lineRule="auto" w:after="0"/>
+        <w:ind w:firstLine="709"/>
+      </w:pPr>
+      <w:r>
+        <w:rPr>
+          <w:rFonts w:ascii="Courier New" w:hAnsi="Courier New"/>
+          <w:sz w:val="20"/>
+        </w:rPr>
+        <w:t>{</w:t>
+      </w:r>
+    </w:p>
+    <w:p>
+      <w:pPr>
+        <w:spacing w:line="240" w:lineRule="auto" w:after="0"/>
+        <w:ind w:firstLine="709"/>
+      </w:pPr>
+      <w:r>
+        <w:rPr>
+          <w:rFonts w:ascii="Courier New" w:hAnsi="Courier New"/>
+          <w:sz w:val="20"/>
+        </w:rPr>
+        <w:t xml:space="preserve">    if (!running.test())</w:t>
       </w:r>
     </w:p>
     <w:p>
@@ -4405,7 +4040,7 @@
           <w:rFonts w:ascii="Courier New" w:hAnsi="Courier New"/>
           <w:sz w:val="20"/>
         </w:rPr>
-        <w:t xml:space="preserve">        std::cerr &lt;&lt; "Failed to block signal" &lt;&lt; std::endl;</w:t>
+        <w:t xml:space="preserve">        thread.join();</w:t>
       </w:r>
     </w:p>
     <w:p>
@@ -4444,46 +4079,124 @@
           <w:rFonts w:ascii="Courier New" w:hAnsi="Courier New"/>
           <w:sz w:val="20"/>
         </w:rPr>
-        <w:t xml:space="preserve">    struct sigaction sigbreak;</w:t>
-      </w:r>
-    </w:p>
-    <w:p>
-      <w:pPr>
-        <w:spacing w:line="240" w:lineRule="auto" w:after="0"/>
-        <w:ind w:firstLine="709"/>
-      </w:pPr>
-      <w:r>
-        <w:rPr>
-          <w:rFonts w:ascii="Courier New" w:hAnsi="Courier New"/>
-          <w:sz w:val="20"/>
-        </w:rPr>
-        <w:t xml:space="preserve">    std::memset(&amp;sigbreak, 0, sizeof sigbreak);</w:t>
-      </w:r>
-    </w:p>
-    <w:p>
-      <w:pPr>
-        <w:spacing w:line="240" w:lineRule="auto" w:after="0"/>
-        <w:ind w:firstLine="709"/>
-      </w:pPr>
-      <w:r>
-        <w:rPr>
-          <w:rFonts w:ascii="Courier New" w:hAnsi="Courier New"/>
-          <w:sz w:val="20"/>
-        </w:rPr>
-        <w:t xml:space="preserve">    sigbreak.sa_handler = &amp;handle_alarm;</w:t>
-      </w:r>
-    </w:p>
-    <w:p>
-      <w:pPr>
-        <w:spacing w:line="240" w:lineRule="auto" w:after="0"/>
-        <w:ind w:firstLine="709"/>
-      </w:pPr>
-      <w:r>
-        <w:rPr>
-          <w:rFonts w:ascii="Courier New" w:hAnsi="Courier New"/>
-          <w:sz w:val="20"/>
-        </w:rPr>
-        <w:t xml:space="preserve">    if (sigaction(SIGALRM, &amp;sigbreak, NULL) != 0)</w:t>
+        <w:t xml:space="preserve">    running.clear();</w:t>
+      </w:r>
+    </w:p>
+    <w:p>
+      <w:pPr>
+        <w:spacing w:line="240" w:lineRule="auto" w:after="0"/>
+        <w:ind w:firstLine="709"/>
+      </w:pPr>
+      <w:r>
+        <w:rPr>
+          <w:rFonts w:ascii="Courier New" w:hAnsi="Courier New"/>
+          <w:sz w:val="20"/>
+        </w:rPr>
+        <w:t xml:space="preserve">    ::shutdown(listen_socket, SHUT_RDWR);</w:t>
+      </w:r>
+    </w:p>
+    <w:p>
+      <w:pPr>
+        <w:spacing w:line="240" w:lineRule="auto" w:after="0"/>
+        <w:ind w:firstLine="709"/>
+      </w:pPr>
+      <w:r>
+        <w:rPr>
+          <w:rFonts w:ascii="Courier New" w:hAnsi="Courier New"/>
+          <w:sz w:val="20"/>
+        </w:rPr>
+        <w:t xml:space="preserve">    thread.join();</w:t>
+      </w:r>
+    </w:p>
+    <w:p>
+      <w:pPr>
+        <w:spacing w:line="240" w:lineRule="auto" w:after="0"/>
+        <w:ind w:firstLine="709"/>
+      </w:pPr>
+      <w:r>
+        <w:rPr>
+          <w:rFonts w:ascii="Courier New" w:hAnsi="Courier New"/>
+          <w:sz w:val="20"/>
+        </w:rPr>
+        <w:t>}</w:t>
+      </w:r>
+    </w:p>
+    <w:p>
+      <w:pPr>
+        <w:spacing w:line="240" w:lineRule="auto" w:after="0"/>
+        <w:ind w:firstLine="709"/>
+      </w:pPr>
+      <w:r>
+        <w:rPr>
+          <w:rFonts w:ascii="Courier New" w:hAnsi="Courier New"/>
+          <w:sz w:val="20"/>
+        </w:rPr>
+        <w:t>void X11InputApplicant::listen_loop()</w:t>
+      </w:r>
+    </w:p>
+    <w:p>
+      <w:pPr>
+        <w:spacing w:line="240" w:lineRule="auto" w:after="0"/>
+        <w:ind w:firstLine="709"/>
+      </w:pPr>
+      <w:r>
+        <w:rPr>
+          <w:rFonts w:ascii="Courier New" w:hAnsi="Courier New"/>
+          <w:sz w:val="20"/>
+        </w:rPr>
+        <w:t>{</w:t>
+      </w:r>
+    </w:p>
+    <w:p>
+      <w:pPr>
+        <w:spacing w:line="240" w:lineRule="auto" w:after="0"/>
+        <w:ind w:firstLine="709"/>
+      </w:pPr>
+      <w:r>
+        <w:rPr>
+          <w:rFonts w:ascii="Courier New" w:hAnsi="Courier New"/>
+          <w:sz w:val="20"/>
+        </w:rPr>
+        <w:t xml:space="preserve">    listen_socket = socket(AF_INET, SOCK_STREAM, 0);</w:t>
+      </w:r>
+    </w:p>
+    <w:p>
+      <w:pPr>
+        <w:spacing w:line="240" w:lineRule="auto" w:after="0"/>
+        <w:ind w:firstLine="709"/>
+      </w:pPr>
+      <w:r>
+        <w:rPr>
+          <w:rFonts w:ascii="Courier New" w:hAnsi="Courier New"/>
+          <w:sz w:val="20"/>
+        </w:rPr>
+        <w:t xml:space="preserve">    int opt = 1;</w:t>
+      </w:r>
+    </w:p>
+    <w:p>
+      <w:pPr>
+        <w:spacing w:line="240" w:lineRule="auto" w:after="0"/>
+        <w:ind w:firstLine="709"/>
+      </w:pPr>
+      <w:r>
+        <w:rPr>
+          <w:rFonts w:ascii="Courier New" w:hAnsi="Courier New"/>
+          <w:sz w:val="20"/>
+        </w:rPr>
+        <w:t xml:space="preserve">    if (setsockopt(listen_socket, SOL_SOCKET,</w:t>
+      </w:r>
+    </w:p>
+    <w:p>
+      <w:pPr>
+        <w:spacing w:line="240" w:lineRule="auto" w:after="0"/>
+        <w:ind w:firstLine="709"/>
+      </w:pPr>
+      <w:r>
+        <w:rPr>
+          <w:rFonts w:ascii="Courier New" w:hAnsi="Courier New"/>
+          <w:sz w:val="20"/>
+        </w:rPr>
+        <w:t xml:space="preserve">                   SO_REUSEADDR, &amp;opt, sizeof(opt)))</w:t>
       </w:r>
     </w:p>
     <w:p>
@@ -4509,7 +4222,7 @@
           <w:rFonts w:ascii="Courier New" w:hAnsi="Courier New"/>
           <w:sz w:val="20"/>
         </w:rPr>
-        <w:t xml:space="preserve">        std::cerr &lt;&lt; "Failed to set signal handler" &lt;&lt; std::endl;</w:t>
+        <w:t xml:space="preserve">        std::cerr &lt;&lt; "Failed to create socket" &lt;&lt; std::endl;</w:t>
       </w:r>
     </w:p>
     <w:p>
@@ -4548,1055 +4261,488 @@
           <w:rFonts w:ascii="Courier New" w:hAnsi="Courier New"/>
           <w:sz w:val="20"/>
         </w:rPr>
+        <w:t xml:space="preserve">    if (listen_socket == -1)</w:t>
+      </w:r>
+    </w:p>
+    <w:p>
+      <w:pPr>
+        <w:spacing w:line="240" w:lineRule="auto" w:after="0"/>
+        <w:ind w:firstLine="709"/>
+      </w:pPr>
+      <w:r>
+        <w:rPr>
+          <w:rFonts w:ascii="Courier New" w:hAnsi="Courier New"/>
+          <w:sz w:val="20"/>
+        </w:rPr>
+        <w:t xml:space="preserve">    {</w:t>
+      </w:r>
+    </w:p>
+    <w:p>
+      <w:pPr>
+        <w:spacing w:line="240" w:lineRule="auto" w:after="0"/>
+        <w:ind w:firstLine="709"/>
+      </w:pPr>
+      <w:r>
+        <w:rPr>
+          <w:rFonts w:ascii="Courier New" w:hAnsi="Courier New"/>
+          <w:sz w:val="20"/>
+        </w:rPr>
+        <w:t xml:space="preserve">        std::cerr &lt;&lt; "Failed to create socket" &lt;&lt; std::endl;</w:t>
+      </w:r>
+    </w:p>
+    <w:p>
+      <w:pPr>
+        <w:spacing w:line="240" w:lineRule="auto" w:after="0"/>
+        <w:ind w:firstLine="709"/>
+      </w:pPr>
+      <w:r>
+        <w:rPr>
+          <w:rFonts w:ascii="Courier New" w:hAnsi="Courier New"/>
+          <w:sz w:val="20"/>
+        </w:rPr>
+        <w:t xml:space="preserve">        return;</w:t>
+      </w:r>
+    </w:p>
+    <w:p>
+      <w:pPr>
+        <w:spacing w:line="240" w:lineRule="auto" w:after="0"/>
+        <w:ind w:firstLine="709"/>
+      </w:pPr>
+      <w:r>
+        <w:rPr>
+          <w:rFonts w:ascii="Courier New" w:hAnsi="Courier New"/>
+          <w:sz w:val="20"/>
+        </w:rPr>
+        <w:t xml:space="preserve">    }</w:t>
+      </w:r>
+    </w:p>
+    <w:p>
+      <w:pPr>
+        <w:spacing w:line="240" w:lineRule="auto" w:after="0"/>
+        <w:ind w:firstLine="709"/>
+      </w:pPr>
+      <w:r>
+        <w:rPr>
+          <w:rFonts w:ascii="Courier New" w:hAnsi="Courier New"/>
+          <w:sz w:val="20"/>
+        </w:rPr>
+        <w:t xml:space="preserve">    struct sockaddr_in server_address;</w:t>
+      </w:r>
+    </w:p>
+    <w:p>
+      <w:pPr>
+        <w:spacing w:line="240" w:lineRule="auto" w:after="0"/>
+        <w:ind w:firstLine="709"/>
+      </w:pPr>
+      <w:r>
+        <w:rPr>
+          <w:rFonts w:ascii="Courier New" w:hAnsi="Courier New"/>
+          <w:sz w:val="20"/>
+        </w:rPr>
+        <w:t xml:space="preserve">    server_address.sin_family = AF_INET;</w:t>
+      </w:r>
+    </w:p>
+    <w:p>
+      <w:pPr>
+        <w:spacing w:line="240" w:lineRule="auto" w:after="0"/>
+        <w:ind w:firstLine="709"/>
+      </w:pPr>
+      <w:r>
+        <w:rPr>
+          <w:rFonts w:ascii="Courier New" w:hAnsi="Courier New"/>
+          <w:sz w:val="20"/>
+        </w:rPr>
+        <w:t xml:space="preserve">    server_address.sin_addr.s_addr = INADDR_ANY;</w:t>
+      </w:r>
+    </w:p>
+    <w:p>
+      <w:pPr>
+        <w:spacing w:line="240" w:lineRule="auto" w:after="0"/>
+        <w:ind w:firstLine="709"/>
+      </w:pPr>
+      <w:r>
+        <w:rPr>
+          <w:rFonts w:ascii="Courier New" w:hAnsi="Courier New"/>
+          <w:sz w:val="20"/>
+        </w:rPr>
+        <w:t xml:space="preserve">    server_address.sin_port = htons(IO_TCP_PORT);</w:t>
+      </w:r>
+    </w:p>
+    <w:p>
+      <w:pPr>
+        <w:spacing w:line="240" w:lineRule="auto" w:after="0"/>
+        <w:ind w:firstLine="709"/>
+      </w:pPr>
+      <w:r>
+        <w:rPr>
+          <w:rFonts w:ascii="Courier New" w:hAnsi="Courier New"/>
+          <w:sz w:val="20"/>
+        </w:rPr>
+        <w:t xml:space="preserve">    if (bind(listen_socket, (struct sockaddr *)&amp;server_address, sizeof(server_address)) == -1)</w:t>
+      </w:r>
+    </w:p>
+    <w:p>
+      <w:pPr>
+        <w:spacing w:line="240" w:lineRule="auto" w:after="0"/>
+        <w:ind w:firstLine="709"/>
+      </w:pPr>
+      <w:r>
+        <w:rPr>
+          <w:rFonts w:ascii="Courier New" w:hAnsi="Courier New"/>
+          <w:sz w:val="20"/>
+        </w:rPr>
+        <w:t xml:space="preserve">    {</w:t>
+      </w:r>
+    </w:p>
+    <w:p>
+      <w:pPr>
+        <w:spacing w:line="240" w:lineRule="auto" w:after="0"/>
+        <w:ind w:firstLine="709"/>
+      </w:pPr>
+      <w:r>
+        <w:rPr>
+          <w:rFonts w:ascii="Courier New" w:hAnsi="Courier New"/>
+          <w:sz w:val="20"/>
+        </w:rPr>
+        <w:t xml:space="preserve">        std::cerr &lt;&lt; "Failed to bind socket" &lt;&lt; std::endl;</w:t>
+      </w:r>
+    </w:p>
+    <w:p>
+      <w:pPr>
+        <w:spacing w:line="240" w:lineRule="auto" w:after="0"/>
+        <w:ind w:firstLine="709"/>
+      </w:pPr>
+      <w:r>
+        <w:rPr>
+          <w:rFonts w:ascii="Courier New" w:hAnsi="Courier New"/>
+          <w:sz w:val="20"/>
+        </w:rPr>
+        <w:t xml:space="preserve">        ::close(listen_socket);</w:t>
+      </w:r>
+    </w:p>
+    <w:p>
+      <w:pPr>
+        <w:spacing w:line="240" w:lineRule="auto" w:after="0"/>
+        <w:ind w:firstLine="709"/>
+      </w:pPr>
+      <w:r>
+        <w:rPr>
+          <w:rFonts w:ascii="Courier New" w:hAnsi="Courier New"/>
+          <w:sz w:val="20"/>
+        </w:rPr>
+        <w:t xml:space="preserve">        return;</w:t>
+      </w:r>
+    </w:p>
+    <w:p>
+      <w:pPr>
+        <w:spacing w:line="240" w:lineRule="auto" w:after="0"/>
+        <w:ind w:firstLine="709"/>
+      </w:pPr>
+      <w:r>
+        <w:rPr>
+          <w:rFonts w:ascii="Courier New" w:hAnsi="Courier New"/>
+          <w:sz w:val="20"/>
+        </w:rPr>
+        <w:t xml:space="preserve">    }</w:t>
+      </w:r>
+    </w:p>
+    <w:p>
+      <w:pPr>
+        <w:spacing w:line="240" w:lineRule="auto" w:after="0"/>
+        <w:ind w:firstLine="709"/>
+      </w:pPr>
+      <w:r>
+        <w:rPr>
+          <w:rFonts w:ascii="Courier New" w:hAnsi="Courier New"/>
+          <w:sz w:val="20"/>
+        </w:rPr>
+        <w:t xml:space="preserve">    if (listen(listen_socket, 1) == -1)</w:t>
+      </w:r>
+    </w:p>
+    <w:p>
+      <w:pPr>
+        <w:spacing w:line="240" w:lineRule="auto" w:after="0"/>
+        <w:ind w:firstLine="709"/>
+      </w:pPr>
+      <w:r>
+        <w:rPr>
+          <w:rFonts w:ascii="Courier New" w:hAnsi="Courier New"/>
+          <w:sz w:val="20"/>
+        </w:rPr>
+        <w:t xml:space="preserve">    {</w:t>
+      </w:r>
+    </w:p>
+    <w:p>
+      <w:pPr>
+        <w:spacing w:line="240" w:lineRule="auto" w:after="0"/>
+        <w:ind w:firstLine="709"/>
+      </w:pPr>
+      <w:r>
+        <w:rPr>
+          <w:rFonts w:ascii="Courier New" w:hAnsi="Courier New"/>
+          <w:sz w:val="20"/>
+        </w:rPr>
+        <w:t xml:space="preserve">        std::cerr &lt;&lt; "Failed to listen on socket" &lt;&lt; std::endl;</w:t>
+      </w:r>
+    </w:p>
+    <w:p>
+      <w:pPr>
+        <w:spacing w:line="240" w:lineRule="auto" w:after="0"/>
+        <w:ind w:firstLine="709"/>
+      </w:pPr>
+      <w:r>
+        <w:rPr>
+          <w:rFonts w:ascii="Courier New" w:hAnsi="Courier New"/>
+          <w:sz w:val="20"/>
+        </w:rPr>
+        <w:t xml:space="preserve">        ::close(listen_socket);</w:t>
+      </w:r>
+    </w:p>
+    <w:p>
+      <w:pPr>
+        <w:spacing w:line="240" w:lineRule="auto" w:after="0"/>
+        <w:ind w:firstLine="709"/>
+      </w:pPr>
+      <w:r>
+        <w:rPr>
+          <w:rFonts w:ascii="Courier New" w:hAnsi="Courier New"/>
+          <w:sz w:val="20"/>
+        </w:rPr>
+        <w:t xml:space="preserve">        return;</w:t>
+      </w:r>
+    </w:p>
+    <w:p>
+      <w:pPr>
+        <w:spacing w:line="240" w:lineRule="auto" w:after="0"/>
+        <w:ind w:firstLine="709"/>
+      </w:pPr>
+      <w:r>
+        <w:rPr>
+          <w:rFonts w:ascii="Courier New" w:hAnsi="Courier New"/>
+          <w:sz w:val="20"/>
+        </w:rPr>
+        <w:t xml:space="preserve">    }</w:t>
+      </w:r>
+    </w:p>
+    <w:p>
+      <w:pPr>
+        <w:spacing w:line="240" w:lineRule="auto" w:after="0"/>
+        <w:ind w:firstLine="709"/>
+      </w:pPr>
+      <w:r>
+        <w:rPr>
+          <w:rFonts w:ascii="Courier New" w:hAnsi="Courier New"/>
+          <w:sz w:val="20"/>
+        </w:rPr>
+        <w:t xml:space="preserve">    std::cout &lt;&lt; "Listening for incoming connections..." &lt;&lt; std::endl;</w:t>
+      </w:r>
+    </w:p>
+    <w:p>
+      <w:pPr>
+        <w:spacing w:line="240" w:lineRule="auto" w:after="0"/>
+        <w:ind w:firstLine="709"/>
+      </w:pPr>
+      <w:r>
+        <w:rPr>
+          <w:rFonts w:ascii="Courier New" w:hAnsi="Courier New"/>
+          <w:sz w:val="20"/>
+        </w:rPr>
+        <w:t xml:space="preserve">    struct sockaddr_in client_address;</w:t>
+      </w:r>
+    </w:p>
+    <w:p>
+      <w:pPr>
+        <w:spacing w:line="240" w:lineRule="auto" w:after="0"/>
+        <w:ind w:firstLine="709"/>
+      </w:pPr>
+      <w:r>
+        <w:rPr>
+          <w:rFonts w:ascii="Courier New" w:hAnsi="Courier New"/>
+          <w:sz w:val="20"/>
+        </w:rPr>
+        <w:t xml:space="preserve">    socklen_t client_addr_length = sizeof(client_address);</w:t>
+      </w:r>
+    </w:p>
+    <w:p>
+      <w:pPr>
+        <w:spacing w:line="240" w:lineRule="auto" w:after="0"/>
+        <w:ind w:firstLine="709"/>
+      </w:pPr>
+      <w:r>
+        <w:rPr>
+          <w:rFonts w:ascii="Courier New" w:hAnsi="Courier New"/>
+          <w:sz w:val="20"/>
+        </w:rPr>
+        <w:t xml:space="preserve">    int clientSocket = accept(listen_socket, (struct sockaddr *)&amp;client_address, &amp;client_addr_length);</w:t>
+      </w:r>
+    </w:p>
+    <w:p>
+      <w:pPr>
+        <w:spacing w:line="240" w:lineRule="auto" w:after="0"/>
+        <w:ind w:firstLine="709"/>
+      </w:pPr>
+      <w:r>
+        <w:rPr>
+          <w:rFonts w:ascii="Courier New" w:hAnsi="Courier New"/>
+          <w:sz w:val="20"/>
+        </w:rPr>
+        <w:t xml:space="preserve">    if (clientSocket == -1)</w:t>
+      </w:r>
+    </w:p>
+    <w:p>
+      <w:pPr>
+        <w:spacing w:line="240" w:lineRule="auto" w:after="0"/>
+        <w:ind w:firstLine="709"/>
+      </w:pPr>
+      <w:r>
+        <w:rPr>
+          <w:rFonts w:ascii="Courier New" w:hAnsi="Courier New"/>
+          <w:sz w:val="20"/>
+        </w:rPr>
+        <w:t xml:space="preserve">        std::cerr &lt;&lt; "Failed to accept connection" &lt;&lt; std::endl;</w:t>
+      </w:r>
+    </w:p>
+    <w:p>
+      <w:pPr>
+        <w:spacing w:line="240" w:lineRule="auto" w:after="0"/>
+        <w:ind w:firstLine="709"/>
+      </w:pPr>
+      <w:r>
+        <w:rPr>
+          <w:rFonts w:ascii="Courier New" w:hAnsi="Courier New"/>
+          <w:sz w:val="20"/>
+        </w:rPr>
+        <w:t xml:space="preserve">    while (running.test())</w:t>
+      </w:r>
+    </w:p>
+    <w:p>
+      <w:pPr>
+        <w:spacing w:line="240" w:lineRule="auto" w:after="0"/>
+        <w:ind w:firstLine="709"/>
+      </w:pPr>
+      <w:r>
+        <w:rPr>
+          <w:rFonts w:ascii="Courier New" w:hAnsi="Courier New"/>
+          <w:sz w:val="20"/>
+        </w:rPr>
+        <w:t xml:space="preserve">    {</w:t>
+      </w:r>
+    </w:p>
+    <w:p>
+      <w:pPr>
+        <w:spacing w:line="240" w:lineRule="auto" w:after="0"/>
+        <w:ind w:firstLine="709"/>
+      </w:pPr>
+      <w:r>
+        <w:rPr>
+          <w:rFonts w:ascii="Courier New" w:hAnsi="Courier New"/>
+          <w:sz w:val="20"/>
+        </w:rPr>
+        <w:t xml:space="preserve">        Event event;</w:t>
+      </w:r>
+    </w:p>
+    <w:p>
+      <w:pPr>
+        <w:spacing w:line="240" w:lineRule="auto" w:after="0"/>
+        <w:ind w:firstLine="709"/>
+      </w:pPr>
+      <w:r>
+        <w:rPr>
+          <w:rFonts w:ascii="Courier New" w:hAnsi="Courier New"/>
+          <w:sz w:val="20"/>
+        </w:rPr>
+        <w:t xml:space="preserve">        if (!read(clientSocket, &amp;event))</w:t>
+      </w:r>
+    </w:p>
+    <w:p>
+      <w:pPr>
+        <w:spacing w:line="240" w:lineRule="auto" w:after="0"/>
+        <w:ind w:firstLine="709"/>
+      </w:pPr>
+      <w:r>
+        <w:rPr>
+          <w:rFonts w:ascii="Courier New" w:hAnsi="Courier New"/>
+          <w:sz w:val="20"/>
+        </w:rPr>
+        <w:t xml:space="preserve">            break;</w:t>
+      </w:r>
+    </w:p>
+    <w:p>
+      <w:pPr>
+        <w:spacing w:line="240" w:lineRule="auto" w:after="0"/>
+        <w:ind w:firstLine="709"/>
+      </w:pPr>
+      <w:r>
+        <w:rPr>
+          <w:rFonts w:ascii="Courier New" w:hAnsi="Courier New"/>
+          <w:sz w:val="20"/>
+        </w:rPr>
+        <w:t xml:space="preserve">        consume(event);</w:t>
+      </w:r>
+    </w:p>
+    <w:p>
+      <w:pPr>
+        <w:spacing w:line="240" w:lineRule="auto" w:after="0"/>
+        <w:ind w:firstLine="709"/>
+      </w:pPr>
+      <w:r>
+        <w:rPr>
+          <w:rFonts w:ascii="Courier New" w:hAnsi="Courier New"/>
+          <w:sz w:val="20"/>
+        </w:rPr>
+        <w:t xml:space="preserve">    }</w:t>
+      </w:r>
+    </w:p>
+    <w:p>
+      <w:pPr>
+        <w:spacing w:line="240" w:lineRule="auto" w:after="0"/>
+        <w:ind w:firstLine="709"/>
+      </w:pPr>
+      <w:r>
+        <w:rPr>
+          <w:rFonts w:ascii="Courier New" w:hAnsi="Courier New"/>
+          <w:sz w:val="20"/>
+        </w:rPr>
+        <w:t xml:space="preserve">    ::close(clientSocket);</w:t>
+      </w:r>
+    </w:p>
+    <w:p>
+      <w:pPr>
+        <w:spacing w:line="240" w:lineRule="auto" w:after="0"/>
+        <w:ind w:firstLine="709"/>
+      </w:pPr>
+      <w:r>
+        <w:rPr>
+          <w:rFonts w:ascii="Courier New" w:hAnsi="Courier New"/>
+          <w:sz w:val="20"/>
+        </w:rPr>
+        <w:t xml:space="preserve">    ::close(listen_socket);</w:t>
+      </w:r>
+    </w:p>
+    <w:p>
+      <w:pPr>
+        <w:spacing w:line="240" w:lineRule="auto" w:after="0"/>
+        <w:ind w:firstLine="709"/>
+      </w:pPr>
+      <w:r>
+        <w:rPr>
+          <w:rFonts w:ascii="Courier New" w:hAnsi="Courier New"/>
+          <w:sz w:val="20"/>
+        </w:rPr>
+        <w:t xml:space="preserve">    running.clear();</w:t>
+      </w:r>
+    </w:p>
+    <w:p>
+      <w:pPr>
+        <w:spacing w:line="240" w:lineRule="auto" w:after="0"/>
+        <w:ind w:firstLine="709"/>
+      </w:pPr>
+      <w:r>
+        <w:rPr>
+          <w:rFonts w:ascii="Courier New" w:hAnsi="Courier New"/>
+          <w:sz w:val="20"/>
+        </w:rPr>
         <w:t>}</w:t>
-      </w:r>
-    </w:p>
-    <w:p>
-      <w:pPr>
-        <w:spacing w:line="240" w:lineRule="auto" w:after="0"/>
-        <w:ind w:firstLine="709"/>
-      </w:pPr>
-      <w:r>
-        <w:rPr>
-          <w:rFonts w:ascii="Courier New" w:hAnsi="Courier New"/>
-          <w:sz w:val="20"/>
-        </w:rPr>
-      </w:r>
-    </w:p>
-    <w:p>
-      <w:pPr>
-        <w:spacing w:line="240" w:lineRule="auto" w:after="0"/>
-        <w:ind w:firstLine="709"/>
-      </w:pPr>
-      <w:r>
-        <w:rPr>
-          <w:rFonts w:ascii="Courier New" w:hAnsi="Courier New"/>
-          <w:sz w:val="20"/>
-        </w:rPr>
-        <w:t>X11InputApplicant::~X11InputApplicant()</w:t>
-      </w:r>
-    </w:p>
-    <w:p>
-      <w:pPr>
-        <w:spacing w:line="240" w:lineRule="auto" w:after="0"/>
-        <w:ind w:firstLine="709"/>
-      </w:pPr>
-      <w:r>
-        <w:rPr>
-          <w:rFonts w:ascii="Courier New" w:hAnsi="Courier New"/>
-          <w:sz w:val="20"/>
-        </w:rPr>
-        <w:t>{</w:t>
-      </w:r>
-    </w:p>
-    <w:p>
-      <w:pPr>
-        <w:spacing w:line="240" w:lineRule="auto" w:after="0"/>
-        <w:ind w:firstLine="709"/>
-      </w:pPr>
-      <w:r>
-        <w:rPr>
-          <w:rFonts w:ascii="Courier New" w:hAnsi="Courier New"/>
-          <w:sz w:val="20"/>
-        </w:rPr>
-        <w:t xml:space="preserve">    stop();</w:t>
-      </w:r>
-    </w:p>
-    <w:p>
-      <w:pPr>
-        <w:spacing w:line="240" w:lineRule="auto" w:after="0"/>
-        <w:ind w:firstLine="709"/>
-      </w:pPr>
-      <w:r>
-        <w:rPr>
-          <w:rFonts w:ascii="Courier New" w:hAnsi="Courier New"/>
-          <w:sz w:val="20"/>
-        </w:rPr>
-        <w:t>}</w:t>
-      </w:r>
-    </w:p>
-    <w:p>
-      <w:pPr>
-        <w:spacing w:line="240" w:lineRule="auto" w:after="0"/>
-        <w:ind w:firstLine="709"/>
-      </w:pPr>
-      <w:r>
-        <w:rPr>
-          <w:rFonts w:ascii="Courier New" w:hAnsi="Courier New"/>
-          <w:sz w:val="20"/>
-        </w:rPr>
-      </w:r>
-    </w:p>
-    <w:p>
-      <w:pPr>
-        <w:spacing w:line="240" w:lineRule="auto" w:after="0"/>
-        <w:ind w:firstLine="709"/>
-      </w:pPr>
-      <w:r>
-        <w:rPr>
-          <w:rFonts w:ascii="Courier New" w:hAnsi="Courier New"/>
-          <w:sz w:val="20"/>
-        </w:rPr>
-        <w:t>void X11InputApplicant::start()</w:t>
-      </w:r>
-    </w:p>
-    <w:p>
-      <w:pPr>
-        <w:spacing w:line="240" w:lineRule="auto" w:after="0"/>
-        <w:ind w:firstLine="709"/>
-      </w:pPr>
-      <w:r>
-        <w:rPr>
-          <w:rFonts w:ascii="Courier New" w:hAnsi="Courier New"/>
-          <w:sz w:val="20"/>
-        </w:rPr>
-        <w:t>{</w:t>
-      </w:r>
-    </w:p>
-    <w:p>
-      <w:pPr>
-        <w:spacing w:line="240" w:lineRule="auto" w:after="0"/>
-        <w:ind w:firstLine="709"/>
-      </w:pPr>
-      <w:r>
-        <w:rPr>
-          <w:rFonts w:ascii="Courier New" w:hAnsi="Courier New"/>
-          <w:sz w:val="20"/>
-        </w:rPr>
-        <w:t xml:space="preserve">    if (running.test())</w:t>
-      </w:r>
-    </w:p>
-    <w:p>
-      <w:pPr>
-        <w:spacing w:line="240" w:lineRule="auto" w:after="0"/>
-        <w:ind w:firstLine="709"/>
-      </w:pPr>
-      <w:r>
-        <w:rPr>
-          <w:rFonts w:ascii="Courier New" w:hAnsi="Courier New"/>
-          <w:sz w:val="20"/>
-        </w:rPr>
-        <w:t xml:space="preserve">        return;</w:t>
-      </w:r>
-    </w:p>
-    <w:p>
-      <w:pPr>
-        <w:spacing w:line="240" w:lineRule="auto" w:after="0"/>
-        <w:ind w:firstLine="709"/>
-      </w:pPr>
-      <w:r>
-        <w:rPr>
-          <w:rFonts w:ascii="Courier New" w:hAnsi="Courier New"/>
-          <w:sz w:val="20"/>
-        </w:rPr>
-        <w:t xml:space="preserve">    running.test_and_set();</w:t>
-      </w:r>
-    </w:p>
-    <w:p>
-      <w:pPr>
-        <w:spacing w:line="240" w:lineRule="auto" w:after="0"/>
-        <w:ind w:firstLine="709"/>
-      </w:pPr>
-      <w:r>
-        <w:rPr>
-          <w:rFonts w:ascii="Courier New" w:hAnsi="Courier New"/>
-          <w:sz w:val="20"/>
-        </w:rPr>
-        <w:t xml:space="preserve">    thread = std::thread(&amp;X11InputApplicant::listen_loop, this);</w:t>
-      </w:r>
-    </w:p>
-    <w:p>
-      <w:pPr>
-        <w:spacing w:line="240" w:lineRule="auto" w:after="0"/>
-        <w:ind w:firstLine="709"/>
-      </w:pPr>
-      <w:r>
-        <w:rPr>
-          <w:rFonts w:ascii="Courier New" w:hAnsi="Courier New"/>
-          <w:sz w:val="20"/>
-        </w:rPr>
-        <w:t>}</w:t>
-      </w:r>
-    </w:p>
-    <w:p>
-      <w:pPr>
-        <w:spacing w:line="240" w:lineRule="auto" w:after="0"/>
-        <w:ind w:firstLine="709"/>
-      </w:pPr>
-      <w:r>
-        <w:rPr>
-          <w:rFonts w:ascii="Courier New" w:hAnsi="Courier New"/>
-          <w:sz w:val="20"/>
-        </w:rPr>
-      </w:r>
-    </w:p>
-    <w:p>
-      <w:pPr>
-        <w:spacing w:line="240" w:lineRule="auto" w:after="0"/>
-        <w:ind w:firstLine="709"/>
-      </w:pPr>
-      <w:r>
-        <w:rPr>
-          <w:rFonts w:ascii="Courier New" w:hAnsi="Courier New"/>
-          <w:sz w:val="20"/>
-        </w:rPr>
-        <w:t>void X11InputApplicant::stop()</w:t>
-      </w:r>
-    </w:p>
-    <w:p>
-      <w:pPr>
-        <w:spacing w:line="240" w:lineRule="auto" w:after="0"/>
-        <w:ind w:firstLine="709"/>
-      </w:pPr>
-      <w:r>
-        <w:rPr>
-          <w:rFonts w:ascii="Courier New" w:hAnsi="Courier New"/>
-          <w:sz w:val="20"/>
-        </w:rPr>
-        <w:t>{</w:t>
-      </w:r>
-    </w:p>
-    <w:p>
-      <w:pPr>
-        <w:spacing w:line="240" w:lineRule="auto" w:after="0"/>
-        <w:ind w:firstLine="709"/>
-      </w:pPr>
-      <w:r>
-        <w:rPr>
-          <w:rFonts w:ascii="Courier New" w:hAnsi="Courier New"/>
-          <w:sz w:val="20"/>
-        </w:rPr>
-        <w:t xml:space="preserve">    if (!running.test())</w:t>
-      </w:r>
-    </w:p>
-    <w:p>
-      <w:pPr>
-        <w:spacing w:line="240" w:lineRule="auto" w:after="0"/>
-        <w:ind w:firstLine="709"/>
-      </w:pPr>
-      <w:r>
-        <w:rPr>
-          <w:rFonts w:ascii="Courier New" w:hAnsi="Courier New"/>
-          <w:sz w:val="20"/>
-        </w:rPr>
-        <w:t xml:space="preserve">        return;</w:t>
-      </w:r>
-    </w:p>
-    <w:p>
-      <w:pPr>
-        <w:spacing w:line="240" w:lineRule="auto" w:after="0"/>
-        <w:ind w:firstLine="709"/>
-      </w:pPr>
-      <w:r>
-        <w:rPr>
-          <w:rFonts w:ascii="Courier New" w:hAnsi="Courier New"/>
-          <w:sz w:val="20"/>
-        </w:rPr>
-        <w:t xml:space="preserve">    running.clear();</w:t>
-      </w:r>
-    </w:p>
-    <w:p>
-      <w:pPr>
-        <w:spacing w:line="240" w:lineRule="auto" w:after="0"/>
-        <w:ind w:firstLine="709"/>
-      </w:pPr>
-      <w:r>
-        <w:rPr>
-          <w:rFonts w:ascii="Courier New" w:hAnsi="Courier New"/>
-          <w:sz w:val="20"/>
-        </w:rPr>
-        <w:t xml:space="preserve">    thread.join();</w:t>
-      </w:r>
-    </w:p>
-    <w:p>
-      <w:pPr>
-        <w:spacing w:line="240" w:lineRule="auto" w:after="0"/>
-        <w:ind w:firstLine="709"/>
-      </w:pPr>
-      <w:r>
-        <w:rPr>
-          <w:rFonts w:ascii="Courier New" w:hAnsi="Courier New"/>
-          <w:sz w:val="20"/>
-        </w:rPr>
-        <w:t>}</w:t>
-      </w:r>
-    </w:p>
-    <w:p>
-      <w:pPr>
-        <w:spacing w:line="240" w:lineRule="auto" w:after="0"/>
-        <w:ind w:firstLine="709"/>
-      </w:pPr>
-      <w:r>
-        <w:rPr>
-          <w:rFonts w:ascii="Courier New" w:hAnsi="Courier New"/>
-          <w:sz w:val="20"/>
-        </w:rPr>
-      </w:r>
-    </w:p>
-    <w:p>
-      <w:pPr>
-        <w:spacing w:line="240" w:lineRule="auto" w:after="0"/>
-        <w:ind w:firstLine="709"/>
-      </w:pPr>
-      <w:r>
-        <w:rPr>
-          <w:rFonts w:ascii="Courier New" w:hAnsi="Courier New"/>
-          <w:sz w:val="20"/>
-        </w:rPr>
-        <w:t>void X11InputApplicant::listen_loop()</w:t>
-      </w:r>
-    </w:p>
-    <w:p>
-      <w:pPr>
-        <w:spacing w:line="240" w:lineRule="auto" w:after="0"/>
-        <w:ind w:firstLine="709"/>
-      </w:pPr>
-      <w:r>
-        <w:rPr>
-          <w:rFonts w:ascii="Courier New" w:hAnsi="Courier New"/>
-          <w:sz w:val="20"/>
-        </w:rPr>
-        <w:t>{</w:t>
-      </w:r>
-    </w:p>
-    <w:p>
-      <w:pPr>
-        <w:spacing w:line="240" w:lineRule="auto" w:after="0"/>
-        <w:ind w:firstLine="709"/>
-      </w:pPr>
-      <w:r>
-        <w:rPr>
-          <w:rFonts w:ascii="Courier New" w:hAnsi="Courier New"/>
-          <w:sz w:val="20"/>
-        </w:rPr>
-        <w:t xml:space="preserve">    if (pthread_sigmask(SIG_UNBLOCK, &amp;mask, nullptr) &lt; 0)</w:t>
-      </w:r>
-    </w:p>
-    <w:p>
-      <w:pPr>
-        <w:spacing w:line="240" w:lineRule="auto" w:after="0"/>
-        <w:ind w:firstLine="709"/>
-      </w:pPr>
-      <w:r>
-        <w:rPr>
-          <w:rFonts w:ascii="Courier New" w:hAnsi="Courier New"/>
-          <w:sz w:val="20"/>
-        </w:rPr>
-        <w:t xml:space="preserve">    {</w:t>
-      </w:r>
-    </w:p>
-    <w:p>
-      <w:pPr>
-        <w:spacing w:line="240" w:lineRule="auto" w:after="0"/>
-        <w:ind w:firstLine="709"/>
-      </w:pPr>
-      <w:r>
-        <w:rPr>
-          <w:rFonts w:ascii="Courier New" w:hAnsi="Courier New"/>
-          <w:sz w:val="20"/>
-        </w:rPr>
-        <w:t xml:space="preserve">        std::cerr &lt;&lt; "Failed to unblock signal" &lt;&lt; std::endl;</w:t>
-      </w:r>
-    </w:p>
-    <w:p>
-      <w:pPr>
-        <w:spacing w:line="240" w:lineRule="auto" w:after="0"/>
-        <w:ind w:firstLine="709"/>
-      </w:pPr>
-      <w:r>
-        <w:rPr>
-          <w:rFonts w:ascii="Courier New" w:hAnsi="Courier New"/>
-          <w:sz w:val="20"/>
-        </w:rPr>
-        <w:t xml:space="preserve">        return;</w:t>
-      </w:r>
-    </w:p>
-    <w:p>
-      <w:pPr>
-        <w:spacing w:line="240" w:lineRule="auto" w:after="0"/>
-        <w:ind w:firstLine="709"/>
-      </w:pPr>
-      <w:r>
-        <w:rPr>
-          <w:rFonts w:ascii="Courier New" w:hAnsi="Courier New"/>
-          <w:sz w:val="20"/>
-        </w:rPr>
-        <w:t xml:space="preserve">    }</w:t>
-      </w:r>
-    </w:p>
-    <w:p>
-      <w:pPr>
-        <w:spacing w:line="240" w:lineRule="auto" w:after="0"/>
-        <w:ind w:firstLine="709"/>
-      </w:pPr>
-      <w:r>
-        <w:rPr>
-          <w:rFonts w:ascii="Courier New" w:hAnsi="Courier New"/>
-          <w:sz w:val="20"/>
-        </w:rPr>
-        <w:t xml:space="preserve">    int listen_socket = socket(AF_INET, SOCK_STREAM, 0);</w:t>
-      </w:r>
-    </w:p>
-    <w:p>
-      <w:pPr>
-        <w:spacing w:line="240" w:lineRule="auto" w:after="0"/>
-        <w:ind w:firstLine="709"/>
-      </w:pPr>
-      <w:r>
-        <w:rPr>
-          <w:rFonts w:ascii="Courier New" w:hAnsi="Courier New"/>
-          <w:sz w:val="20"/>
-        </w:rPr>
-        <w:t xml:space="preserve">    if (listen_socket == -1)</w:t>
-      </w:r>
-    </w:p>
-    <w:p>
-      <w:pPr>
-        <w:spacing w:line="240" w:lineRule="auto" w:after="0"/>
-        <w:ind w:firstLine="709"/>
-      </w:pPr>
-      <w:r>
-        <w:rPr>
-          <w:rFonts w:ascii="Courier New" w:hAnsi="Courier New"/>
-          <w:sz w:val="20"/>
-        </w:rPr>
-        <w:t xml:space="preserve">    {</w:t>
-      </w:r>
-    </w:p>
-    <w:p>
-      <w:pPr>
-        <w:spacing w:line="240" w:lineRule="auto" w:after="0"/>
-        <w:ind w:firstLine="709"/>
-      </w:pPr>
-      <w:r>
-        <w:rPr>
-          <w:rFonts w:ascii="Courier New" w:hAnsi="Courier New"/>
-          <w:sz w:val="20"/>
-        </w:rPr>
-        <w:t xml:space="preserve">        std::cerr &lt;&lt; "Failed to create socket" &lt;&lt; std::endl;</w:t>
-      </w:r>
-    </w:p>
-    <w:p>
-      <w:pPr>
-        <w:spacing w:line="240" w:lineRule="auto" w:after="0"/>
-        <w:ind w:firstLine="709"/>
-      </w:pPr>
-      <w:r>
-        <w:rPr>
-          <w:rFonts w:ascii="Courier New" w:hAnsi="Courier New"/>
-          <w:sz w:val="20"/>
-        </w:rPr>
-        <w:t xml:space="preserve">        return;</w:t>
-      </w:r>
-    </w:p>
-    <w:p>
-      <w:pPr>
-        <w:spacing w:line="240" w:lineRule="auto" w:after="0"/>
-        <w:ind w:firstLine="709"/>
-      </w:pPr>
-      <w:r>
-        <w:rPr>
-          <w:rFonts w:ascii="Courier New" w:hAnsi="Courier New"/>
-          <w:sz w:val="20"/>
-        </w:rPr>
-        <w:t xml:space="preserve">    }</w:t>
-      </w:r>
-    </w:p>
-    <w:p>
-      <w:pPr>
-        <w:spacing w:line="240" w:lineRule="auto" w:after="0"/>
-        <w:ind w:firstLine="709"/>
-      </w:pPr>
-      <w:r>
-        <w:rPr>
-          <w:rFonts w:ascii="Courier New" w:hAnsi="Courier New"/>
-          <w:sz w:val="20"/>
-        </w:rPr>
-        <w:t xml:space="preserve">    struct sockaddr_in server_address;</w:t>
-      </w:r>
-    </w:p>
-    <w:p>
-      <w:pPr>
-        <w:spacing w:line="240" w:lineRule="auto" w:after="0"/>
-        <w:ind w:firstLine="709"/>
-      </w:pPr>
-      <w:r>
-        <w:rPr>
-          <w:rFonts w:ascii="Courier New" w:hAnsi="Courier New"/>
-          <w:sz w:val="20"/>
-        </w:rPr>
-        <w:t xml:space="preserve">    server_address.sin_family = AF_INET;</w:t>
-      </w:r>
-    </w:p>
-    <w:p>
-      <w:pPr>
-        <w:spacing w:line="240" w:lineRule="auto" w:after="0"/>
-        <w:ind w:firstLine="709"/>
-      </w:pPr>
-      <w:r>
-        <w:rPr>
-          <w:rFonts w:ascii="Courier New" w:hAnsi="Courier New"/>
-          <w:sz w:val="20"/>
-        </w:rPr>
-        <w:t xml:space="preserve">    server_address.sin_addr.s_addr = INADDR_ANY;</w:t>
-      </w:r>
-    </w:p>
-    <w:p>
-      <w:pPr>
-        <w:spacing w:line="240" w:lineRule="auto" w:after="0"/>
-        <w:ind w:firstLine="709"/>
-      </w:pPr>
-      <w:r>
-        <w:rPr>
-          <w:rFonts w:ascii="Courier New" w:hAnsi="Courier New"/>
-          <w:sz w:val="20"/>
-        </w:rPr>
-        <w:t xml:space="preserve">    server_address.sin_port = htons(IO_TCP_PORT);</w:t>
-      </w:r>
-    </w:p>
-    <w:p>
-      <w:pPr>
-        <w:spacing w:line="240" w:lineRule="auto" w:after="0"/>
-        <w:ind w:firstLine="709"/>
-      </w:pPr>
-      <w:r>
-        <w:rPr>
-          <w:rFonts w:ascii="Courier New" w:hAnsi="Courier New"/>
-          <w:sz w:val="20"/>
-        </w:rPr>
-        <w:t xml:space="preserve">    if (bind(listen_socket, (struct sockaddr *)&amp;server_address, sizeof(server_address)) == -1)</w:t>
-      </w:r>
-    </w:p>
-    <w:p>
-      <w:pPr>
-        <w:spacing w:line="240" w:lineRule="auto" w:after="0"/>
-        <w:ind w:firstLine="709"/>
-      </w:pPr>
-      <w:r>
-        <w:rPr>
-          <w:rFonts w:ascii="Courier New" w:hAnsi="Courier New"/>
-          <w:sz w:val="20"/>
-        </w:rPr>
-        <w:t xml:space="preserve">    {</w:t>
-      </w:r>
-    </w:p>
-    <w:p>
-      <w:pPr>
-        <w:spacing w:line="240" w:lineRule="auto" w:after="0"/>
-        <w:ind w:firstLine="709"/>
-      </w:pPr>
-      <w:r>
-        <w:rPr>
-          <w:rFonts w:ascii="Courier New" w:hAnsi="Courier New"/>
-          <w:sz w:val="20"/>
-        </w:rPr>
-        <w:t xml:space="preserve">        std::cerr &lt;&lt; "Failed to bind socket" &lt;&lt; std::endl;</w:t>
-      </w:r>
-    </w:p>
-    <w:p>
-      <w:pPr>
-        <w:spacing w:line="240" w:lineRule="auto" w:after="0"/>
-        <w:ind w:firstLine="709"/>
-      </w:pPr>
-      <w:r>
-        <w:rPr>
-          <w:rFonts w:ascii="Courier New" w:hAnsi="Courier New"/>
-          <w:sz w:val="20"/>
-        </w:rPr>
-        <w:t xml:space="preserve">        ::close(listen_socket);</w:t>
-      </w:r>
-    </w:p>
-    <w:p>
-      <w:pPr>
-        <w:spacing w:line="240" w:lineRule="auto" w:after="0"/>
-        <w:ind w:firstLine="709"/>
-      </w:pPr>
-      <w:r>
-        <w:rPr>
-          <w:rFonts w:ascii="Courier New" w:hAnsi="Courier New"/>
-          <w:sz w:val="20"/>
-        </w:rPr>
-        <w:t xml:space="preserve">        return;</w:t>
-      </w:r>
-    </w:p>
-    <w:p>
-      <w:pPr>
-        <w:spacing w:line="240" w:lineRule="auto" w:after="0"/>
-        <w:ind w:firstLine="709"/>
-      </w:pPr>
-      <w:r>
-        <w:rPr>
-          <w:rFonts w:ascii="Courier New" w:hAnsi="Courier New"/>
-          <w:sz w:val="20"/>
-        </w:rPr>
-        <w:t xml:space="preserve">    }</w:t>
-      </w:r>
-    </w:p>
-    <w:p>
-      <w:pPr>
-        <w:spacing w:line="240" w:lineRule="auto" w:after="0"/>
-        <w:ind w:firstLine="709"/>
-      </w:pPr>
-      <w:r>
-        <w:rPr>
-          <w:rFonts w:ascii="Courier New" w:hAnsi="Courier New"/>
-          <w:sz w:val="20"/>
-        </w:rPr>
-        <w:t xml:space="preserve">    if (listen(listen_socket, 1) == -1)</w:t>
-      </w:r>
-    </w:p>
-    <w:p>
-      <w:pPr>
-        <w:spacing w:line="240" w:lineRule="auto" w:after="0"/>
-        <w:ind w:firstLine="709"/>
-      </w:pPr>
-      <w:r>
-        <w:rPr>
-          <w:rFonts w:ascii="Courier New" w:hAnsi="Courier New"/>
-          <w:sz w:val="20"/>
-        </w:rPr>
-        <w:t xml:space="preserve">    {</w:t>
-      </w:r>
-    </w:p>
-    <w:p>
-      <w:pPr>
-        <w:spacing w:line="240" w:lineRule="auto" w:after="0"/>
-        <w:ind w:firstLine="709"/>
-      </w:pPr>
-      <w:r>
-        <w:rPr>
-          <w:rFonts w:ascii="Courier New" w:hAnsi="Courier New"/>
-          <w:sz w:val="20"/>
-        </w:rPr>
-        <w:t xml:space="preserve">        std::cerr &lt;&lt; "Failed to listen on socket" &lt;&lt; std::endl;</w:t>
-      </w:r>
-    </w:p>
-    <w:p>
-      <w:pPr>
-        <w:spacing w:line="240" w:lineRule="auto" w:after="0"/>
-        <w:ind w:firstLine="709"/>
-      </w:pPr>
-      <w:r>
-        <w:rPr>
-          <w:rFonts w:ascii="Courier New" w:hAnsi="Courier New"/>
-          <w:sz w:val="20"/>
-        </w:rPr>
-        <w:t xml:space="preserve">        ::close(listen_socket);</w:t>
-      </w:r>
-    </w:p>
-    <w:p>
-      <w:pPr>
-        <w:spacing w:line="240" w:lineRule="auto" w:after="0"/>
-        <w:ind w:firstLine="709"/>
-      </w:pPr>
-      <w:r>
-        <w:rPr>
-          <w:rFonts w:ascii="Courier New" w:hAnsi="Courier New"/>
-          <w:sz w:val="20"/>
-        </w:rPr>
-        <w:t xml:space="preserve">        return;</w:t>
-      </w:r>
-    </w:p>
-    <w:p>
-      <w:pPr>
-        <w:spacing w:line="240" w:lineRule="auto" w:after="0"/>
-        <w:ind w:firstLine="709"/>
-      </w:pPr>
-      <w:r>
-        <w:rPr>
-          <w:rFonts w:ascii="Courier New" w:hAnsi="Courier New"/>
-          <w:sz w:val="20"/>
-        </w:rPr>
-        <w:t xml:space="preserve">    }</w:t>
-      </w:r>
-    </w:p>
-    <w:p>
-      <w:pPr>
-        <w:spacing w:line="240" w:lineRule="auto" w:after="0"/>
-        <w:ind w:firstLine="709"/>
-      </w:pPr>
-      <w:r>
-        <w:rPr>
-          <w:rFonts w:ascii="Courier New" w:hAnsi="Courier New"/>
-          <w:sz w:val="20"/>
-        </w:rPr>
-        <w:t xml:space="preserve">    std::cout &lt;&lt; "Listening for incoming connections..." &lt;&lt; std::endl;</w:t>
-      </w:r>
-    </w:p>
-    <w:p>
-      <w:pPr>
-        <w:spacing w:line="240" w:lineRule="auto" w:after="0"/>
-        <w:ind w:firstLine="709"/>
-      </w:pPr>
-      <w:r>
-        <w:rPr>
-          <w:rFonts w:ascii="Courier New" w:hAnsi="Courier New"/>
-          <w:sz w:val="20"/>
-        </w:rPr>
-        <w:t xml:space="preserve">    while (running.test())</w:t>
-      </w:r>
-    </w:p>
-    <w:p>
-      <w:pPr>
-        <w:spacing w:line="240" w:lineRule="auto" w:after="0"/>
-        <w:ind w:firstLine="709"/>
-      </w:pPr>
-      <w:r>
-        <w:rPr>
-          <w:rFonts w:ascii="Courier New" w:hAnsi="Courier New"/>
-          <w:sz w:val="20"/>
-        </w:rPr>
-        <w:t xml:space="preserve">    {</w:t>
-      </w:r>
-    </w:p>
-    <w:p>
-      <w:pPr>
-        <w:spacing w:line="240" w:lineRule="auto" w:after="0"/>
-        <w:ind w:firstLine="709"/>
-      </w:pPr>
-      <w:r>
-        <w:rPr>
-          <w:rFonts w:ascii="Courier New" w:hAnsi="Courier New"/>
-          <w:sz w:val="20"/>
-        </w:rPr>
-        <w:t xml:space="preserve">        if (alarmed.test())</w:t>
-      </w:r>
-    </w:p>
-    <w:p>
-      <w:pPr>
-        <w:spacing w:line="240" w:lineRule="auto" w:after="0"/>
-        <w:ind w:firstLine="709"/>
-      </w:pPr>
-      <w:r>
-        <w:rPr>
-          <w:rFonts w:ascii="Courier New" w:hAnsi="Courier New"/>
-          <w:sz w:val="20"/>
-        </w:rPr>
-        <w:t xml:space="preserve">            return;</w:t>
-      </w:r>
-    </w:p>
-    <w:p>
-      <w:pPr>
-        <w:spacing w:line="240" w:lineRule="auto" w:after="0"/>
-        <w:ind w:firstLine="709"/>
-      </w:pPr>
-      <w:r>
-        <w:rPr>
-          <w:rFonts w:ascii="Courier New" w:hAnsi="Courier New"/>
-          <w:sz w:val="20"/>
-        </w:rPr>
-        <w:t xml:space="preserve">        struct sockaddr_in client_address;</w:t>
-      </w:r>
-    </w:p>
-    <w:p>
-      <w:pPr>
-        <w:spacing w:line="240" w:lineRule="auto" w:after="0"/>
-        <w:ind w:firstLine="709"/>
-      </w:pPr>
-      <w:r>
-        <w:rPr>
-          <w:rFonts w:ascii="Courier New" w:hAnsi="Courier New"/>
-          <w:sz w:val="20"/>
-        </w:rPr>
-        <w:t xml:space="preserve">        socklen_t client_addr_length = sizeof(client_address);</w:t>
-      </w:r>
-    </w:p>
-    <w:p>
-      <w:pPr>
-        <w:spacing w:line="240" w:lineRule="auto" w:after="0"/>
-        <w:ind w:firstLine="709"/>
-      </w:pPr>
-      <w:r>
-        <w:rPr>
-          <w:rFonts w:ascii="Courier New" w:hAnsi="Courier New"/>
-          <w:sz w:val="20"/>
-        </w:rPr>
-        <w:t xml:space="preserve">        alarm(5);</w:t>
-      </w:r>
-    </w:p>
-    <w:p>
-      <w:pPr>
-        <w:spacing w:line="240" w:lineRule="auto" w:after="0"/>
-        <w:ind w:firstLine="709"/>
-      </w:pPr>
-      <w:r>
-        <w:rPr>
-          <w:rFonts w:ascii="Courier New" w:hAnsi="Courier New"/>
-          <w:sz w:val="20"/>
-        </w:rPr>
-        <w:t xml:space="preserve">        int clientSocket = accept(listen_socket, (struct sockaddr *)&amp;client_address, &amp;client_addr_length);</w:t>
-      </w:r>
-    </w:p>
-    <w:p>
-      <w:pPr>
-        <w:spacing w:line="240" w:lineRule="auto" w:after="0"/>
-        <w:ind w:firstLine="709"/>
-      </w:pPr>
-      <w:r>
-        <w:rPr>
-          <w:rFonts w:ascii="Courier New" w:hAnsi="Courier New"/>
-          <w:sz w:val="20"/>
-        </w:rPr>
-        <w:t xml:space="preserve">        if (alarmed.test())</w:t>
-      </w:r>
-    </w:p>
-    <w:p>
-      <w:pPr>
-        <w:spacing w:line="240" w:lineRule="auto" w:after="0"/>
-        <w:ind w:firstLine="709"/>
-      </w:pPr>
-      <w:r>
-        <w:rPr>
-          <w:rFonts w:ascii="Courier New" w:hAnsi="Courier New"/>
-          <w:sz w:val="20"/>
-        </w:rPr>
-        <w:t xml:space="preserve">            return;</w:t>
-      </w:r>
-    </w:p>
-    <w:p>
-      <w:pPr>
-        <w:spacing w:line="240" w:lineRule="auto" w:after="0"/>
-        <w:ind w:firstLine="709"/>
-      </w:pPr>
-      <w:r>
-        <w:rPr>
-          <w:rFonts w:ascii="Courier New" w:hAnsi="Courier New"/>
-          <w:sz w:val="20"/>
-        </w:rPr>
-        <w:t xml:space="preserve">        if (clientSocket == -1)</w:t>
-      </w:r>
-    </w:p>
-    <w:p>
-      <w:pPr>
-        <w:spacing w:line="240" w:lineRule="auto" w:after="0"/>
-        <w:ind w:firstLine="709"/>
-      </w:pPr>
-      <w:r>
-        <w:rPr>
-          <w:rFonts w:ascii="Courier New" w:hAnsi="Courier New"/>
-          <w:sz w:val="20"/>
-        </w:rPr>
-        <w:t xml:space="preserve">        {</w:t>
-      </w:r>
-    </w:p>
-    <w:p>
-      <w:pPr>
-        <w:spacing w:line="240" w:lineRule="auto" w:after="0"/>
-        <w:ind w:firstLine="709"/>
-      </w:pPr>
-      <w:r>
-        <w:rPr>
-          <w:rFonts w:ascii="Courier New" w:hAnsi="Courier New"/>
-          <w:sz w:val="20"/>
-        </w:rPr>
-        <w:t xml:space="preserve">            std::cerr &lt;&lt; "Failed to accept connection" &lt;&lt; std::endl;</w:t>
-      </w:r>
-    </w:p>
-    <w:p>
-      <w:pPr>
-        <w:spacing w:line="240" w:lineRule="auto" w:after="0"/>
-        <w:ind w:firstLine="709"/>
-      </w:pPr>
-      <w:r>
-        <w:rPr>
-          <w:rFonts w:ascii="Courier New" w:hAnsi="Courier New"/>
-          <w:sz w:val="20"/>
-        </w:rPr>
-        <w:t xml:space="preserve">            continue;</w:t>
-      </w:r>
-    </w:p>
-    <w:p>
-      <w:pPr>
-        <w:spacing w:line="240" w:lineRule="auto" w:after="0"/>
-        <w:ind w:firstLine="709"/>
-      </w:pPr>
-      <w:r>
-        <w:rPr>
-          <w:rFonts w:ascii="Courier New" w:hAnsi="Courier New"/>
-          <w:sz w:val="20"/>
-        </w:rPr>
-        <w:t xml:space="preserve">        }</w:t>
-      </w:r>
-    </w:p>
-    <w:p>
-      <w:pPr>
-        <w:spacing w:line="240" w:lineRule="auto" w:after="0"/>
-        <w:ind w:firstLine="709"/>
-      </w:pPr>
-      <w:r>
-        <w:rPr>
-          <w:rFonts w:ascii="Courier New" w:hAnsi="Courier New"/>
-          <w:sz w:val="20"/>
-        </w:rPr>
-        <w:t xml:space="preserve">        alarm(0);</w:t>
-      </w:r>
-    </w:p>
-    <w:p>
-      <w:pPr>
-        <w:spacing w:line="240" w:lineRule="auto" w:after="0"/>
-        <w:ind w:firstLine="709"/>
-      </w:pPr>
-      <w:r>
-        <w:rPr>
-          <w:rFonts w:ascii="Courier New" w:hAnsi="Courier New"/>
-          <w:sz w:val="20"/>
-        </w:rPr>
-        <w:t xml:space="preserve">        while (running.test())</w:t>
-      </w:r>
-    </w:p>
-    <w:p>
-      <w:pPr>
-        <w:spacing w:line="240" w:lineRule="auto" w:after="0"/>
-        <w:ind w:firstLine="709"/>
-      </w:pPr>
-      <w:r>
-        <w:rPr>
-          <w:rFonts w:ascii="Courier New" w:hAnsi="Courier New"/>
-          <w:sz w:val="20"/>
-        </w:rPr>
-        <w:t xml:space="preserve">        {</w:t>
-      </w:r>
-    </w:p>
-    <w:p>
-      <w:pPr>
-        <w:spacing w:line="240" w:lineRule="auto" w:after="0"/>
-        <w:ind w:firstLine="709"/>
-      </w:pPr>
-      <w:r>
-        <w:rPr>
-          <w:rFonts w:ascii="Courier New" w:hAnsi="Courier New"/>
-          <w:sz w:val="20"/>
-        </w:rPr>
-        <w:t xml:space="preserve">            std::cout &lt;&lt; "Reading" &lt;&lt; std::endl;</w:t>
-      </w:r>
-    </w:p>
-    <w:p>
-      <w:pPr>
-        <w:spacing w:line="240" w:lineRule="auto" w:after="0"/>
-        <w:ind w:firstLine="709"/>
-      </w:pPr>
-      <w:r>
-        <w:rPr>
-          <w:rFonts w:ascii="Courier New" w:hAnsi="Courier New"/>
-          <w:sz w:val="20"/>
-        </w:rPr>
-        <w:t xml:space="preserve">            Event event;</w:t>
-      </w:r>
-    </w:p>
-    <w:p>
-      <w:pPr>
-        <w:spacing w:line="240" w:lineRule="auto" w:after="0"/>
-        <w:ind w:firstLine="709"/>
-      </w:pPr>
-      <w:r>
-        <w:rPr>
-          <w:rFonts w:ascii="Courier New" w:hAnsi="Courier New"/>
-          <w:sz w:val="20"/>
-        </w:rPr>
-        <w:t xml:space="preserve">            if (!read(clientSocket, &amp;event))</w:t>
-      </w:r>
-    </w:p>
-    <w:p>
-      <w:pPr>
-        <w:spacing w:line="240" w:lineRule="auto" w:after="0"/>
-        <w:ind w:firstLine="709"/>
-      </w:pPr>
-      <w:r>
-        <w:rPr>
-          <w:rFonts w:ascii="Courier New" w:hAnsi="Courier New"/>
-          <w:sz w:val="20"/>
-        </w:rPr>
-        <w:t xml:space="preserve">                break;</w:t>
-      </w:r>
-    </w:p>
-    <w:p>
-      <w:pPr>
-        <w:spacing w:line="240" w:lineRule="auto" w:after="0"/>
-        <w:ind w:firstLine="709"/>
-      </w:pPr>
-      <w:r>
-        <w:rPr>
-          <w:rFonts w:ascii="Courier New" w:hAnsi="Courier New"/>
-          <w:sz w:val="20"/>
-        </w:rPr>
-        <w:t xml:space="preserve">            consume(event);</w:t>
-      </w:r>
-    </w:p>
-    <w:p>
-      <w:pPr>
-        <w:spacing w:line="240" w:lineRule="auto" w:after="0"/>
-        <w:ind w:firstLine="709"/>
-      </w:pPr>
-      <w:r>
-        <w:rPr>
-          <w:rFonts w:ascii="Courier New" w:hAnsi="Courier New"/>
-          <w:sz w:val="20"/>
-        </w:rPr>
-        <w:t xml:space="preserve">        }</w:t>
-      </w:r>
-    </w:p>
-    <w:p>
-      <w:pPr>
-        <w:spacing w:line="240" w:lineRule="auto" w:after="0"/>
-        <w:ind w:firstLine="709"/>
-      </w:pPr>
-      <w:r>
-        <w:rPr>
-          <w:rFonts w:ascii="Courier New" w:hAnsi="Courier New"/>
-          <w:sz w:val="20"/>
-        </w:rPr>
-        <w:t xml:space="preserve">        ::close(clientSocket);</w:t>
-      </w:r>
-    </w:p>
-    <w:p>
-      <w:pPr>
-        <w:spacing w:line="240" w:lineRule="auto" w:after="0"/>
-        <w:ind w:firstLine="709"/>
-      </w:pPr>
-      <w:r>
-        <w:rPr>
-          <w:rFonts w:ascii="Courier New" w:hAnsi="Courier New"/>
-          <w:sz w:val="20"/>
-        </w:rPr>
-        <w:t xml:space="preserve">    }</w:t>
-      </w:r>
-    </w:p>
-    <w:p>
-      <w:pPr>
-        <w:spacing w:line="240" w:lineRule="auto" w:after="0"/>
-        <w:ind w:firstLine="709"/>
-      </w:pPr>
-      <w:r>
-        <w:rPr>
-          <w:rFonts w:ascii="Courier New" w:hAnsi="Courier New"/>
-          <w:sz w:val="20"/>
-        </w:rPr>
-        <w:t xml:space="preserve">    ::close(listen_socket);</w:t>
-      </w:r>
-    </w:p>
-    <w:p>
-      <w:pPr>
-        <w:spacing w:line="240" w:lineRule="auto" w:after="0"/>
-        <w:ind w:firstLine="709"/>
-      </w:pPr>
-      <w:r>
-        <w:rPr>
-          <w:rFonts w:ascii="Courier New" w:hAnsi="Courier New"/>
-          <w:sz w:val="20"/>
-        </w:rPr>
-        <w:t>}</w:t>
-      </w:r>
-    </w:p>
-    <w:p>
-      <w:pPr>
-        <w:spacing w:line="240" w:lineRule="auto" w:after="0"/>
-        <w:ind w:firstLine="709"/>
-      </w:pPr>
-      <w:r>
-        <w:rPr>
-          <w:rFonts w:ascii="Courier New" w:hAnsi="Courier New"/>
-          <w:sz w:val="20"/>
-        </w:rPr>
       </w:r>
     </w:p>
     <w:p>
@@ -5940,18 +5086,6 @@
           <w:rFonts w:ascii="Courier New" w:hAnsi="Courier New"/>
           <w:sz w:val="20"/>
         </w:rPr>
-      </w:r>
-    </w:p>
-    <w:p>
-      <w:pPr>
-        <w:spacing w:line="240" w:lineRule="auto" w:after="0"/>
-        <w:ind w:firstLine="709"/>
-      </w:pPr>
-      <w:r>
-        <w:rPr>
-          <w:rFonts w:ascii="Courier New" w:hAnsi="Courier New"/>
-          <w:sz w:val="20"/>
-        </w:rPr>
         <w:t>#include "event.h"</w:t>
       </w:r>
     </w:p>
@@ -5965,18 +5099,6 @@
           <w:rFonts w:ascii="Courier New" w:hAnsi="Courier New"/>
           <w:sz w:val="20"/>
         </w:rPr>
-      </w:r>
-    </w:p>
-    <w:p>
-      <w:pPr>
-        <w:spacing w:line="240" w:lineRule="auto" w:after="0"/>
-        <w:ind w:firstLine="709"/>
-      </w:pPr>
-      <w:r>
-        <w:rPr>
-          <w:rFonts w:ascii="Courier New" w:hAnsi="Courier New"/>
-          <w:sz w:val="20"/>
-        </w:rPr>
         <w:t>class X11InputApplicant</w:t>
       </w:r>
     </w:p>
@@ -6094,18 +5216,6 @@
           <w:rFonts w:ascii="Courier New" w:hAnsi="Courier New"/>
           <w:sz w:val="20"/>
         </w:rPr>
-      </w:r>
-    </w:p>
-    <w:p>
-      <w:pPr>
-        <w:spacing w:line="240" w:lineRule="auto" w:after="0"/>
-        <w:ind w:firstLine="709"/>
-      </w:pPr>
-      <w:r>
-        <w:rPr>
-          <w:rFonts w:ascii="Courier New" w:hAnsi="Courier New"/>
-          <w:sz w:val="20"/>
-        </w:rPr>
         <w:t>private:</w:t>
       </w:r>
     </w:p>
@@ -6119,7 +5229,7 @@
           <w:rFonts w:ascii="Courier New" w:hAnsi="Courier New"/>
           <w:sz w:val="20"/>
         </w:rPr>
-        <w:t xml:space="preserve">    int socket;</w:t>
+        <w:t xml:space="preserve">    int listen_socket;</w:t>
       </w:r>
     </w:p>
     <w:p>
@@ -6145,7 +5255,7 @@
           <w:rFonts w:ascii="Courier New" w:hAnsi="Courier New"/>
           <w:sz w:val="20"/>
         </w:rPr>
-        <w:t xml:space="preserve">    std::atomic&lt;bool&gt; running = false;</w:t>
+        <w:t xml:space="preserve">    std::atomic_flag running = ATOMIC_FLAG_INIT;</w:t>
       </w:r>
     </w:p>
     <w:p>
@@ -6268,18 +5378,6 @@
           <w:rFonts w:ascii="Courier New" w:hAnsi="Courier New"/>
           <w:sz w:val="20"/>
         </w:rPr>
-      </w:r>
-    </w:p>
-    <w:p>
-      <w:pPr>
-        <w:spacing w:line="240" w:lineRule="auto" w:after="0"/>
-        <w:ind w:firstLine="709"/>
-      </w:pPr>
-      <w:r>
-        <w:rPr>
-          <w:rFonts w:ascii="Courier New" w:hAnsi="Courier New"/>
-          <w:sz w:val="20"/>
-        </w:rPr>
         <w:t>#include "zoomui.h"</w:t>
       </w:r>
     </w:p>
@@ -6306,18 +5404,6 @@
           <w:rFonts w:ascii="Courier New" w:hAnsi="Courier New"/>
           <w:sz w:val="20"/>
         </w:rPr>
-      </w:r>
-    </w:p>
-    <w:p>
-      <w:pPr>
-        <w:spacing w:line="240" w:lineRule="auto" w:after="0"/>
-        <w:ind w:firstLine="709"/>
-      </w:pPr>
-      <w:r>
-        <w:rPr>
-          <w:rFonts w:ascii="Courier New" w:hAnsi="Courier New"/>
-          <w:sz w:val="20"/>
-        </w:rPr>
         <w:t>class MainWindow : public QMainWindow, public Ui::MainWindow</w:t>
       </w:r>
     </w:p>
@@ -6422,18 +5508,6 @@
           <w:rFonts w:ascii="Courier New" w:hAnsi="Courier New"/>
           <w:sz w:val="20"/>
         </w:rPr>
-      </w:r>
-    </w:p>
-    <w:p>
-      <w:pPr>
-        <w:spacing w:line="240" w:lineRule="auto" w:after="0"/>
-        <w:ind w:firstLine="709"/>
-      </w:pPr>
-      <w:r>
-        <w:rPr>
-          <w:rFonts w:ascii="Courier New" w:hAnsi="Courier New"/>
-          <w:sz w:val="20"/>
-        </w:rPr>
         <w:t>public:</w:t>
       </w:r>
     </w:p>
@@ -6812,18 +5886,6 @@
           <w:sz w:val="20"/>
         </w:rPr>
         <w:t xml:space="preserve">    }</w:t>
-      </w:r>
-    </w:p>
-    <w:p>
-      <w:pPr>
-        <w:spacing w:line="240" w:lineRule="auto" w:after="0"/>
-        <w:ind w:firstLine="709"/>
-      </w:pPr>
-      <w:r>
-        <w:rPr>
-          <w:rFonts w:ascii="Courier New" w:hAnsi="Courier New"/>
-          <w:sz w:val="20"/>
-        </w:rPr>
       </w:r>
     </w:p>
     <w:p>
@@ -7193,18 +6255,6 @@
           <w:rFonts w:ascii="Courier New" w:hAnsi="Courier New"/>
           <w:sz w:val="20"/>
         </w:rPr>
-      </w:r>
-    </w:p>
-    <w:p>
-      <w:pPr>
-        <w:spacing w:line="240" w:lineRule="auto" w:after="0"/>
-        <w:ind w:firstLine="709"/>
-      </w:pPr>
-      <w:r>
-        <w:rPr>
-          <w:rFonts w:ascii="Courier New" w:hAnsi="Courier New"/>
-          <w:sz w:val="20"/>
-        </w:rPr>
         <w:t>#include &lt;QApplication&gt;</w:t>
       </w:r>
     </w:p>
@@ -7244,18 +6294,6 @@
           <w:rFonts w:ascii="Courier New" w:hAnsi="Courier New"/>
           <w:sz w:val="20"/>
         </w:rPr>
-      </w:r>
-    </w:p>
-    <w:p>
-      <w:pPr>
-        <w:spacing w:line="240" w:lineRule="auto" w:after="0"/>
-        <w:ind w:firstLine="709"/>
-      </w:pPr>
-      <w:r>
-        <w:rPr>
-          <w:rFonts w:ascii="Courier New" w:hAnsi="Courier New"/>
-          <w:sz w:val="20"/>
-        </w:rPr>
         <w:t>#include "opencv2/opencv.hpp"</w:t>
       </w:r>
     </w:p>
@@ -7282,18 +6320,6 @@
           <w:rFonts w:ascii="Courier New" w:hAnsi="Courier New"/>
           <w:sz w:val="20"/>
         </w:rPr>
-      </w:r>
-    </w:p>
-    <w:p>
-      <w:pPr>
-        <w:spacing w:line="240" w:lineRule="auto" w:after="0"/>
-        <w:ind w:firstLine="709"/>
-      </w:pPr>
-      <w:r>
-        <w:rPr>
-          <w:rFonts w:ascii="Courier New" w:hAnsi="Courier New"/>
-          <w:sz w:val="20"/>
-        </w:rPr>
         <w:t>#include "screenrecorder.h"</w:t>
       </w:r>
     </w:p>
@@ -7346,31 +6372,7 @@
           <w:rFonts w:ascii="Courier New" w:hAnsi="Courier New"/>
           <w:sz w:val="20"/>
         </w:rPr>
-      </w:r>
-    </w:p>
-    <w:p>
-      <w:pPr>
-        <w:spacing w:line="240" w:lineRule="auto" w:after="0"/>
-        <w:ind w:firstLine="709"/>
-      </w:pPr>
-      <w:r>
-        <w:rPr>
-          <w:rFonts w:ascii="Courier New" w:hAnsi="Courier New"/>
-          <w:sz w:val="20"/>
-        </w:rPr>
         <w:t>using namespace cv;</w:t>
-      </w:r>
-    </w:p>
-    <w:p>
-      <w:pPr>
-        <w:spacing w:line="240" w:lineRule="auto" w:after="0"/>
-        <w:ind w:firstLine="709"/>
-      </w:pPr>
-      <w:r>
-        <w:rPr>
-          <w:rFonts w:ascii="Courier New" w:hAnsi="Courier New"/>
-          <w:sz w:val="20"/>
-        </w:rPr>
       </w:r>
     </w:p>
     <w:p>
@@ -8078,18 +7080,6 @@
           <w:rFonts w:ascii="Courier New" w:hAnsi="Courier New"/>
           <w:sz w:val="20"/>
         </w:rPr>
-      </w:r>
-    </w:p>
-    <w:p>
-      <w:pPr>
-        <w:spacing w:line="240" w:lineRule="auto" w:after="0"/>
-        <w:ind w:firstLine="709"/>
-      </w:pPr>
-      <w:r>
-        <w:rPr>
-          <w:rFonts w:ascii="Courier New" w:hAnsi="Courier New"/>
-          <w:sz w:val="20"/>
-        </w:rPr>
         <w:t>#include &lt;QThread&gt;</w:t>
       </w:r>
     </w:p>
@@ -8116,18 +7106,6 @@
           <w:rFonts w:ascii="Courier New" w:hAnsi="Courier New"/>
           <w:sz w:val="20"/>
         </w:rPr>
-      </w:r>
-    </w:p>
-    <w:p>
-      <w:pPr>
-        <w:spacing w:line="240" w:lineRule="auto" w:after="0"/>
-        <w:ind w:firstLine="709"/>
-      </w:pPr>
-      <w:r>
-        <w:rPr>
-          <w:rFonts w:ascii="Courier New" w:hAnsi="Courier New"/>
-          <w:sz w:val="20"/>
-        </w:rPr>
         <w:t>class ScreenRecorder : public QThread</w:t>
       </w:r>
     </w:p>
@@ -8232,18 +7210,6 @@
           <w:rFonts w:ascii="Courier New" w:hAnsi="Courier New"/>
           <w:sz w:val="20"/>
         </w:rPr>
-      </w:r>
-    </w:p>
-    <w:p>
-      <w:pPr>
-        <w:spacing w:line="240" w:lineRule="auto" w:after="0"/>
-        <w:ind w:firstLine="709"/>
-      </w:pPr>
-      <w:r>
-        <w:rPr>
-          <w:rFonts w:ascii="Courier New" w:hAnsi="Courier New"/>
-          <w:sz w:val="20"/>
-        </w:rPr>
         <w:t>public:</w:t>
       </w:r>
     </w:p>
@@ -8283,18 +7249,6 @@
           <w:rFonts w:ascii="Courier New" w:hAnsi="Courier New"/>
           <w:sz w:val="20"/>
         </w:rPr>
-      </w:r>
-    </w:p>
-    <w:p>
-      <w:pPr>
-        <w:spacing w:line="240" w:lineRule="auto" w:after="0"/>
-        <w:ind w:firstLine="709"/>
-      </w:pPr>
-      <w:r>
-        <w:rPr>
-          <w:rFonts w:ascii="Courier New" w:hAnsi="Courier New"/>
-          <w:sz w:val="20"/>
-        </w:rPr>
         <w:t>protected:</w:t>
       </w:r>
     </w:p>
@@ -8439,18 +7393,6 @@
           <w:sz w:val="20"/>
         </w:rPr>
         <w:t>};</w:t>
-      </w:r>
-    </w:p>
-    <w:p>
-      <w:pPr>
-        <w:spacing w:line="240" w:lineRule="auto" w:after="0"/>
-        <w:ind w:firstLine="709"/>
-      </w:pPr>
-      <w:r>
-        <w:rPr>
-          <w:rFonts w:ascii="Courier New" w:hAnsi="Courier New"/>
-          <w:sz w:val="20"/>
-        </w:rPr>
       </w:r>
     </w:p>
     <w:p>
@@ -8547,18 +7489,6 @@
           <w:rFonts w:ascii="Courier New" w:hAnsi="Courier New"/>
           <w:sz w:val="20"/>
         </w:rPr>
-      </w:r>
-    </w:p>
-    <w:p>
-      <w:pPr>
-        <w:spacing w:line="240" w:lineRule="auto" w:after="0"/>
-        <w:ind w:firstLine="709"/>
-      </w:pPr>
-      <w:r>
-        <w:rPr>
-          <w:rFonts w:ascii="Courier New" w:hAnsi="Courier New"/>
-          <w:sz w:val="20"/>
-        </w:rPr>
         <w:t>#include &lt;QApplication&gt;</w:t>
       </w:r>
     </w:p>
@@ -8676,18 +7606,6 @@
           <w:rFonts w:ascii="Courier New" w:hAnsi="Courier New"/>
           <w:sz w:val="20"/>
         </w:rPr>
-      </w:r>
-    </w:p>
-    <w:p>
-      <w:pPr>
-        <w:spacing w:line="240" w:lineRule="auto" w:after="0"/>
-        <w:ind w:firstLine="709"/>
-      </w:pPr>
-      <w:r>
-        <w:rPr>
-          <w:rFonts w:ascii="Courier New" w:hAnsi="Courier New"/>
-          <w:sz w:val="20"/>
-        </w:rPr>
         <w:t>#include &lt;uvgrtp/lib.hh&gt;</w:t>
       </w:r>
     </w:p>
@@ -8727,18 +7645,6 @@
           <w:rFonts w:ascii="Courier New" w:hAnsi="Courier New"/>
           <w:sz w:val="20"/>
         </w:rPr>
-      </w:r>
-    </w:p>
-    <w:p>
-      <w:pPr>
-        <w:spacing w:line="240" w:lineRule="auto" w:after="0"/>
-        <w:ind w:firstLine="709"/>
-      </w:pPr>
-      <w:r>
-        <w:rPr>
-          <w:rFonts w:ascii="Courier New" w:hAnsi="Courier New"/>
-          <w:sz w:val="20"/>
-        </w:rPr>
         <w:t>#include "udpplayer.h"</w:t>
       </w:r>
     </w:p>
@@ -8882,18 +7788,6 @@
           <w:rFonts w:ascii="Courier New" w:hAnsi="Courier New"/>
           <w:sz w:val="20"/>
         </w:rPr>
-      </w:r>
-    </w:p>
-    <w:p>
-      <w:pPr>
-        <w:spacing w:line="240" w:lineRule="auto" w:after="0"/>
-        <w:ind w:firstLine="709"/>
-      </w:pPr>
-      <w:r>
-        <w:rPr>
-          <w:rFonts w:ascii="Courier New" w:hAnsi="Courier New"/>
-          <w:sz w:val="20"/>
-        </w:rPr>
         <w:t>constexpr int RECEIVER_WAIT_TIME_MS = 10 * 1000;</w:t>
       </w:r>
     </w:p>
@@ -8907,18 +7801,6 @@
           <w:rFonts w:ascii="Courier New" w:hAnsi="Courier New"/>
           <w:sz w:val="20"/>
         </w:rPr>
-      </w:r>
-    </w:p>
-    <w:p>
-      <w:pPr>
-        <w:spacing w:line="240" w:lineRule="auto" w:after="0"/>
-        <w:ind w:firstLine="709"/>
-      </w:pPr>
-      <w:r>
-        <w:rPr>
-          <w:rFonts w:ascii="Courier New" w:hAnsi="Courier New"/>
-          <w:sz w:val="20"/>
-        </w:rPr>
         <w:t>struct FrameData</w:t>
       </w:r>
     </w:p>
@@ -9010,18 +7892,6 @@
           <w:rFonts w:ascii="Courier New" w:hAnsi="Courier New"/>
           <w:sz w:val="20"/>
         </w:rPr>
-      </w:r>
-    </w:p>
-    <w:p>
-      <w:pPr>
-        <w:spacing w:line="240" w:lineRule="auto" w:after="0"/>
-        <w:ind w:firstLine="709"/>
-      </w:pPr>
-      <w:r>
-        <w:rPr>
-          <w:rFonts w:ascii="Courier New" w:hAnsi="Courier New"/>
-          <w:sz w:val="20"/>
-        </w:rPr>
         <w:t>struct FrameChunk</w:t>
       </w:r>
     </w:p>
@@ -9295,18 +8165,6 @@
           <w:rFonts w:ascii="Courier New" w:hAnsi="Courier New"/>
           <w:sz w:val="20"/>
         </w:rPr>
-      </w:r>
-    </w:p>
-    <w:p>
-      <w:pPr>
-        <w:spacing w:line="240" w:lineRule="auto" w:after="0"/>
-        <w:ind w:firstLine="709"/>
-      </w:pPr>
-      <w:r>
-        <w:rPr>
-          <w:rFonts w:ascii="Courier New" w:hAnsi="Courier New"/>
-          <w:sz w:val="20"/>
-        </w:rPr>
         <w:t>void MyThread::run()</w:t>
       </w:r>
     </w:p>
@@ -10139,18 +8997,6 @@
           <w:rFonts w:ascii="Courier New" w:hAnsi="Courier New"/>
           <w:sz w:val="20"/>
         </w:rPr>
-      </w:r>
-    </w:p>
-    <w:p>
-      <w:pPr>
-        <w:spacing w:line="240" w:lineRule="auto" w:after="0"/>
-        <w:ind w:firstLine="709"/>
-      </w:pPr>
-      <w:r>
-        <w:rPr>
-          <w:rFonts w:ascii="Courier New" w:hAnsi="Courier New"/>
-          <w:sz w:val="20"/>
-        </w:rPr>
         <w:t>class SessionManager</w:t>
       </w:r>
     </w:p>
@@ -10320,6 +9166,7 @@
           <w:rFonts w:ascii="Courier New" w:hAnsi="Courier New"/>
           <w:sz w:val="20"/>
         </w:rPr>
+        <w:t xml:space="preserve">    bool running = false;</w:t>
       </w:r>
     </w:p>
     <w:p>
@@ -10540,6 +9387,45 @@
           <w:rFonts w:ascii="Courier New" w:hAnsi="Courier New"/>
           <w:sz w:val="20"/>
         </w:rPr>
+        <w:t xml:space="preserve">        if (running)</w:t>
+      </w:r>
+    </w:p>
+    <w:p>
+      <w:pPr>
+        <w:spacing w:line="240" w:lineRule="auto" w:after="0"/>
+        <w:ind w:firstLine="709"/>
+      </w:pPr>
+      <w:r>
+        <w:rPr>
+          <w:rFonts w:ascii="Courier New" w:hAnsi="Courier New"/>
+          <w:sz w:val="20"/>
+        </w:rPr>
+        <w:t xml:space="preserve">            return;</w:t>
+      </w:r>
+    </w:p>
+    <w:p>
+      <w:pPr>
+        <w:spacing w:line="240" w:lineRule="auto" w:after="0"/>
+        <w:ind w:firstLine="709"/>
+      </w:pPr>
+      <w:r>
+        <w:rPr>
+          <w:rFonts w:ascii="Courier New" w:hAnsi="Courier New"/>
+          <w:sz w:val="20"/>
+        </w:rPr>
+        <w:t xml:space="preserve">        running = true;</w:t>
+      </w:r>
+    </w:p>
+    <w:p>
+      <w:pPr>
+        <w:spacing w:line="240" w:lineRule="auto" w:after="0"/>
+        <w:ind w:firstLine="709"/>
+      </w:pPr>
+      <w:r>
+        <w:rPr>
+          <w:rFonts w:ascii="Courier New" w:hAnsi="Courier New"/>
+          <w:sz w:val="20"/>
+        </w:rPr>
         <w:t xml:space="preserve">        startWindow.hide();</w:t>
       </w:r>
     </w:p>
@@ -11060,6 +9946,45 @@
           <w:rFonts w:ascii="Courier New" w:hAnsi="Courier New"/>
           <w:sz w:val="20"/>
         </w:rPr>
+        <w:t xml:space="preserve">        if (!running)</w:t>
+      </w:r>
+    </w:p>
+    <w:p>
+      <w:pPr>
+        <w:spacing w:line="240" w:lineRule="auto" w:after="0"/>
+        <w:ind w:firstLine="709"/>
+      </w:pPr>
+      <w:r>
+        <w:rPr>
+          <w:rFonts w:ascii="Courier New" w:hAnsi="Courier New"/>
+          <w:sz w:val="20"/>
+        </w:rPr>
+        <w:t xml:space="preserve">            return;</w:t>
+      </w:r>
+    </w:p>
+    <w:p>
+      <w:pPr>
+        <w:spacing w:line="240" w:lineRule="auto" w:after="0"/>
+        <w:ind w:firstLine="709"/>
+      </w:pPr>
+      <w:r>
+        <w:rPr>
+          <w:rFonts w:ascii="Courier New" w:hAnsi="Courier New"/>
+          <w:sz w:val="20"/>
+        </w:rPr>
+        <w:t xml:space="preserve">        running = false;</w:t>
+      </w:r>
+    </w:p>
+    <w:p>
+      <w:pPr>
+        <w:spacing w:line="240" w:lineRule="auto" w:after="0"/>
+        <w:ind w:firstLine="709"/>
+      </w:pPr>
+      <w:r>
+        <w:rPr>
+          <w:rFonts w:ascii="Courier New" w:hAnsi="Courier New"/>
+          <w:sz w:val="20"/>
+        </w:rPr>
         <w:t xml:space="preserve">        if (is_control)</w:t>
       </w:r>
     </w:p>
@@ -11477,18 +10402,6 @@
           <w:sz w:val="20"/>
         </w:rPr>
         <w:t>};</w:t>
-      </w:r>
-    </w:p>
-    <w:p>
-      <w:pPr>
-        <w:spacing w:line="240" w:lineRule="auto" w:after="0"/>
-        <w:ind w:firstLine="709"/>
-      </w:pPr>
-      <w:r>
-        <w:rPr>
-          <w:rFonts w:ascii="Courier New" w:hAnsi="Courier New"/>
-          <w:sz w:val="20"/>
-        </w:rPr>
       </w:r>
     </w:p>
     <w:p>
@@ -11845,18 +10758,6 @@
           <w:rFonts w:ascii="Courier New" w:hAnsi="Courier New"/>
           <w:sz w:val="20"/>
         </w:rPr>
-      </w:r>
-    </w:p>
-    <w:p>
-      <w:pPr>
-        <w:spacing w:line="240" w:lineRule="auto" w:after="0"/>
-        <w:ind w:firstLine="709"/>
-      </w:pPr>
-      <w:r>
-        <w:rPr>
-          <w:rFonts w:ascii="Courier New" w:hAnsi="Courier New"/>
-          <w:sz w:val="20"/>
-        </w:rPr>
         <w:t>class CustomSpinbox : public QSpinBox</w:t>
       </w:r>
     </w:p>
@@ -11987,18 +10888,6 @@
           <w:rFonts w:ascii="Courier New" w:hAnsi="Courier New"/>
           <w:sz w:val="20"/>
         </w:rPr>
-      </w:r>
-    </w:p>
-    <w:p>
-      <w:pPr>
-        <w:spacing w:line="240" w:lineRule="auto" w:after="0"/>
-        <w:ind w:firstLine="709"/>
-      </w:pPr>
-      <w:r>
-        <w:rPr>
-          <w:rFonts w:ascii="Courier New" w:hAnsi="Courier New"/>
-          <w:sz w:val="20"/>
-        </w:rPr>
         <w:t>class Ui_SettingsWindow</w:t>
       </w:r>
     </w:p>
@@ -12259,18 +11148,6 @@
           <w:rFonts w:ascii="Courier New" w:hAnsi="Courier New"/>
           <w:sz w:val="20"/>
         </w:rPr>
-      </w:r>
-    </w:p>
-    <w:p>
-      <w:pPr>
-        <w:spacing w:line="240" w:lineRule="auto" w:after="0"/>
-        <w:ind w:firstLine="709"/>
-      </w:pPr>
-      <w:r>
-        <w:rPr>
-          <w:rFonts w:ascii="Courier New" w:hAnsi="Courier New"/>
-          <w:sz w:val="20"/>
-        </w:rPr>
         <w:t xml:space="preserve">    void setupUi(QWidget *SettingsWindow)</w:t>
       </w:r>
     </w:p>
@@ -12609,18 +11486,6 @@
           <w:rFonts w:ascii="Courier New" w:hAnsi="Courier New"/>
           <w:sz w:val="20"/>
         </w:rPr>
-      </w:r>
-    </w:p>
-    <w:p>
-      <w:pPr>
-        <w:spacing w:line="240" w:lineRule="auto" w:after="0"/>
-        <w:ind w:firstLine="709"/>
-      </w:pPr>
-      <w:r>
-        <w:rPr>
-          <w:rFonts w:ascii="Courier New" w:hAnsi="Courier New"/>
-          <w:sz w:val="20"/>
-        </w:rPr>
         <w:t xml:space="preserve">        horizontalLayout-&gt;addWidget(label_2);</w:t>
       </w:r>
     </w:p>
@@ -12634,18 +11499,6 @@
           <w:rFonts w:ascii="Courier New" w:hAnsi="Courier New"/>
           <w:sz w:val="20"/>
         </w:rPr>
-      </w:r>
-    </w:p>
-    <w:p>
-      <w:pPr>
-        <w:spacing w:line="240" w:lineRule="auto" w:after="0"/>
-        <w:ind w:firstLine="709"/>
-      </w:pPr>
-      <w:r>
-        <w:rPr>
-          <w:rFonts w:ascii="Courier New" w:hAnsi="Courier New"/>
-          <w:sz w:val="20"/>
-        </w:rPr>
         <w:t xml:space="preserve">        fpsVal = new QSpinBox(verticalLayoutWidget);</w:t>
       </w:r>
     </w:p>
@@ -12698,18 +11551,6 @@
           <w:rFonts w:ascii="Courier New" w:hAnsi="Courier New"/>
           <w:sz w:val="20"/>
         </w:rPr>
-      </w:r>
-    </w:p>
-    <w:p>
-      <w:pPr>
-        <w:spacing w:line="240" w:lineRule="auto" w:after="0"/>
-        <w:ind w:firstLine="709"/>
-      </w:pPr>
-      <w:r>
-        <w:rPr>
-          <w:rFonts w:ascii="Courier New" w:hAnsi="Courier New"/>
-          <w:sz w:val="20"/>
-        </w:rPr>
         <w:t xml:space="preserve">        horizontalLayout-&gt;addWidget(fpsVal);</w:t>
       </w:r>
     </w:p>
@@ -12723,18 +11564,6 @@
           <w:rFonts w:ascii="Courier New" w:hAnsi="Courier New"/>
           <w:sz w:val="20"/>
         </w:rPr>
-      </w:r>
-    </w:p>
-    <w:p>
-      <w:pPr>
-        <w:spacing w:line="240" w:lineRule="auto" w:after="0"/>
-        <w:ind w:firstLine="709"/>
-      </w:pPr>
-      <w:r>
-        <w:rPr>
-          <w:rFonts w:ascii="Courier New" w:hAnsi="Courier New"/>
-          <w:sz w:val="20"/>
-        </w:rPr>
         <w:t xml:space="preserve">        verticalLayout-&gt;addLayout(horizontalLayout);</w:t>
       </w:r>
     </w:p>
@@ -12748,18 +11577,6 @@
           <w:rFonts w:ascii="Courier New" w:hAnsi="Courier New"/>
           <w:sz w:val="20"/>
         </w:rPr>
-      </w:r>
-    </w:p>
-    <w:p>
-      <w:pPr>
-        <w:spacing w:line="240" w:lineRule="auto" w:after="0"/>
-        <w:ind w:firstLine="709"/>
-      </w:pPr>
-      <w:r>
-        <w:rPr>
-          <w:rFonts w:ascii="Courier New" w:hAnsi="Courier New"/>
-          <w:sz w:val="20"/>
-        </w:rPr>
         <w:t xml:space="preserve">        horizontalLayout_2 = new QHBoxLayout();</w:t>
       </w:r>
     </w:p>
@@ -12825,18 +11642,6 @@
           <w:rFonts w:ascii="Courier New" w:hAnsi="Courier New"/>
           <w:sz w:val="20"/>
         </w:rPr>
-      </w:r>
-    </w:p>
-    <w:p>
-      <w:pPr>
-        <w:spacing w:line="240" w:lineRule="auto" w:after="0"/>
-        <w:ind w:firstLine="709"/>
-      </w:pPr>
-      <w:r>
-        <w:rPr>
-          <w:rFonts w:ascii="Courier New" w:hAnsi="Courier New"/>
-          <w:sz w:val="20"/>
-        </w:rPr>
         <w:t xml:space="preserve">        horizontalLayout_2-&gt;addWidget(label_3);</w:t>
       </w:r>
     </w:p>
@@ -12850,18 +11655,6 @@
           <w:rFonts w:ascii="Courier New" w:hAnsi="Courier New"/>
           <w:sz w:val="20"/>
         </w:rPr>
-      </w:r>
-    </w:p>
-    <w:p>
-      <w:pPr>
-        <w:spacing w:line="240" w:lineRule="auto" w:after="0"/>
-        <w:ind w:firstLine="709"/>
-      </w:pPr>
-      <w:r>
-        <w:rPr>
-          <w:rFonts w:ascii="Courier New" w:hAnsi="Courier New"/>
-          <w:sz w:val="20"/>
-        </w:rPr>
         <w:t xml:space="preserve">        packetVal = new CustomSpinbox(verticalLayoutWidget);</w:t>
       </w:r>
     </w:p>
@@ -12927,18 +11720,6 @@
           <w:rFonts w:ascii="Courier New" w:hAnsi="Courier New"/>
           <w:sz w:val="20"/>
         </w:rPr>
-      </w:r>
-    </w:p>
-    <w:p>
-      <w:pPr>
-        <w:spacing w:line="240" w:lineRule="auto" w:after="0"/>
-        <w:ind w:firstLine="709"/>
-      </w:pPr>
-      <w:r>
-        <w:rPr>
-          <w:rFonts w:ascii="Courier New" w:hAnsi="Courier New"/>
-          <w:sz w:val="20"/>
-        </w:rPr>
         <w:t xml:space="preserve">        horizontalLayout_2-&gt;addWidget(packetVal);</w:t>
       </w:r>
     </w:p>
@@ -12952,18 +11733,6 @@
           <w:rFonts w:ascii="Courier New" w:hAnsi="Courier New"/>
           <w:sz w:val="20"/>
         </w:rPr>
-      </w:r>
-    </w:p>
-    <w:p>
-      <w:pPr>
-        <w:spacing w:line="240" w:lineRule="auto" w:after="0"/>
-        <w:ind w:firstLine="709"/>
-      </w:pPr>
-      <w:r>
-        <w:rPr>
-          <w:rFonts w:ascii="Courier New" w:hAnsi="Courier New"/>
-          <w:sz w:val="20"/>
-        </w:rPr>
         <w:t xml:space="preserve">        verticalLayout-&gt;addLayout(horizontalLayout_2);</w:t>
       </w:r>
     </w:p>
@@ -12977,18 +11746,6 @@
           <w:rFonts w:ascii="Courier New" w:hAnsi="Courier New"/>
           <w:sz w:val="20"/>
         </w:rPr>
-      </w:r>
-    </w:p>
-    <w:p>
-      <w:pPr>
-        <w:spacing w:line="240" w:lineRule="auto" w:after="0"/>
-        <w:ind w:firstLine="709"/>
-      </w:pPr>
-      <w:r>
-        <w:rPr>
-          <w:rFonts w:ascii="Courier New" w:hAnsi="Courier New"/>
-          <w:sz w:val="20"/>
-        </w:rPr>
         <w:t xml:space="preserve">        horizontalLayout_3 = new QHBoxLayout();</w:t>
       </w:r>
     </w:p>
@@ -13054,18 +11811,6 @@
           <w:rFonts w:ascii="Courier New" w:hAnsi="Courier New"/>
           <w:sz w:val="20"/>
         </w:rPr>
-      </w:r>
-    </w:p>
-    <w:p>
-      <w:pPr>
-        <w:spacing w:line="240" w:lineRule="auto" w:after="0"/>
-        <w:ind w:firstLine="709"/>
-      </w:pPr>
-      <w:r>
-        <w:rPr>
-          <w:rFonts w:ascii="Courier New" w:hAnsi="Courier New"/>
-          <w:sz w:val="20"/>
-        </w:rPr>
         <w:t xml:space="preserve">        horizontalLayout_3-&gt;addWidget(label_4);</w:t>
       </w:r>
     </w:p>
@@ -13079,18 +11824,6 @@
           <w:rFonts w:ascii="Courier New" w:hAnsi="Courier New"/>
           <w:sz w:val="20"/>
         </w:rPr>
-      </w:r>
-    </w:p>
-    <w:p>
-      <w:pPr>
-        <w:spacing w:line="240" w:lineRule="auto" w:after="0"/>
-        <w:ind w:firstLine="709"/>
-      </w:pPr>
-      <w:r>
-        <w:rPr>
-          <w:rFonts w:ascii="Courier New" w:hAnsi="Courier New"/>
-          <w:sz w:val="20"/>
-        </w:rPr>
         <w:t xml:space="preserve">        qualityVal = new QSpinBox(verticalLayoutWidget);</w:t>
       </w:r>
     </w:p>
@@ -13143,18 +11876,6 @@
           <w:rFonts w:ascii="Courier New" w:hAnsi="Courier New"/>
           <w:sz w:val="20"/>
         </w:rPr>
-      </w:r>
-    </w:p>
-    <w:p>
-      <w:pPr>
-        <w:spacing w:line="240" w:lineRule="auto" w:after="0"/>
-        <w:ind w:firstLine="709"/>
-      </w:pPr>
-      <w:r>
-        <w:rPr>
-          <w:rFonts w:ascii="Courier New" w:hAnsi="Courier New"/>
-          <w:sz w:val="20"/>
-        </w:rPr>
         <w:t xml:space="preserve">        horizontalLayout_3-&gt;addWidget(qualityVal);</w:t>
       </w:r>
     </w:p>
@@ -13168,18 +11889,6 @@
           <w:rFonts w:ascii="Courier New" w:hAnsi="Courier New"/>
           <w:sz w:val="20"/>
         </w:rPr>
-      </w:r>
-    </w:p>
-    <w:p>
-      <w:pPr>
-        <w:spacing w:line="240" w:lineRule="auto" w:after="0"/>
-        <w:ind w:firstLine="709"/>
-      </w:pPr>
-      <w:r>
-        <w:rPr>
-          <w:rFonts w:ascii="Courier New" w:hAnsi="Courier New"/>
-          <w:sz w:val="20"/>
-        </w:rPr>
         <w:t xml:space="preserve">        verticalLayout-&gt;addLayout(horizontalLayout_3);</w:t>
       </w:r>
     </w:p>
@@ -13193,18 +11902,6 @@
           <w:rFonts w:ascii="Courier New" w:hAnsi="Courier New"/>
           <w:sz w:val="20"/>
         </w:rPr>
-      </w:r>
-    </w:p>
-    <w:p>
-      <w:pPr>
-        <w:spacing w:line="240" w:lineRule="auto" w:after="0"/>
-        <w:ind w:firstLine="709"/>
-      </w:pPr>
-      <w:r>
-        <w:rPr>
-          <w:rFonts w:ascii="Courier New" w:hAnsi="Courier New"/>
-          <w:sz w:val="20"/>
-        </w:rPr>
         <w:t xml:space="preserve">        horizontalLayoutWidget_4 = new QWidget(SettingsWindow);</w:t>
       </w:r>
     </w:p>
@@ -13296,18 +11993,6 @@
           <w:rFonts w:ascii="Courier New" w:hAnsi="Courier New"/>
           <w:sz w:val="20"/>
         </w:rPr>
-      </w:r>
-    </w:p>
-    <w:p>
-      <w:pPr>
-        <w:spacing w:line="240" w:lineRule="auto" w:after="0"/>
-        <w:ind w:firstLine="709"/>
-      </w:pPr>
-      <w:r>
-        <w:rPr>
-          <w:rFonts w:ascii="Courier New" w:hAnsi="Courier New"/>
-          <w:sz w:val="20"/>
-        </w:rPr>
         <w:t xml:space="preserve">        horizontalLayout_4-&gt;addItem(horizontalSpacer);</w:t>
       </w:r>
     </w:p>
@@ -13321,18 +12006,6 @@
           <w:rFonts w:ascii="Courier New" w:hAnsi="Courier New"/>
           <w:sz w:val="20"/>
         </w:rPr>
-      </w:r>
-    </w:p>
-    <w:p>
-      <w:pPr>
-        <w:spacing w:line="240" w:lineRule="auto" w:after="0"/>
-        <w:ind w:firstLine="709"/>
-      </w:pPr>
-      <w:r>
-        <w:rPr>
-          <w:rFonts w:ascii="Courier New" w:hAnsi="Courier New"/>
-          <w:sz w:val="20"/>
-        </w:rPr>
         <w:t xml:space="preserve">        saveButton = new QPushButton(horizontalLayoutWidget_4);</w:t>
       </w:r>
     </w:p>
@@ -13437,18 +12110,6 @@
           <w:rFonts w:ascii="Courier New" w:hAnsi="Courier New"/>
           <w:sz w:val="20"/>
         </w:rPr>
-      </w:r>
-    </w:p>
-    <w:p>
-      <w:pPr>
-        <w:spacing w:line="240" w:lineRule="auto" w:after="0"/>
-        <w:ind w:firstLine="709"/>
-      </w:pPr>
-      <w:r>
-        <w:rPr>
-          <w:rFonts w:ascii="Courier New" w:hAnsi="Courier New"/>
-          <w:sz w:val="20"/>
-        </w:rPr>
         <w:t xml:space="preserve">        horizontalLayout_4-&gt;addWidget(saveButton);</w:t>
       </w:r>
     </w:p>
@@ -13462,18 +12123,6 @@
           <w:rFonts w:ascii="Courier New" w:hAnsi="Courier New"/>
           <w:sz w:val="20"/>
         </w:rPr>
-      </w:r>
-    </w:p>
-    <w:p>
-      <w:pPr>
-        <w:spacing w:line="240" w:lineRule="auto" w:after="0"/>
-        <w:ind w:firstLine="709"/>
-      </w:pPr>
-      <w:r>
-        <w:rPr>
-          <w:rFonts w:ascii="Courier New" w:hAnsi="Courier New"/>
-          <w:sz w:val="20"/>
-        </w:rPr>
         <w:t xml:space="preserve">        horizontalSpacer_2 = new QSpacerItem(40, 20, QSizePolicy::Expanding, QSizePolicy::Minimum);</w:t>
       </w:r>
     </w:p>
@@ -13487,18 +12136,6 @@
           <w:rFonts w:ascii="Courier New" w:hAnsi="Courier New"/>
           <w:sz w:val="20"/>
         </w:rPr>
-      </w:r>
-    </w:p>
-    <w:p>
-      <w:pPr>
-        <w:spacing w:line="240" w:lineRule="auto" w:after="0"/>
-        <w:ind w:firstLine="709"/>
-      </w:pPr>
-      <w:r>
-        <w:rPr>
-          <w:rFonts w:ascii="Courier New" w:hAnsi="Courier New"/>
-          <w:sz w:val="20"/>
-        </w:rPr>
         <w:t xml:space="preserve">        horizontalLayout_4-&gt;addItem(horizontalSpacer_2);</w:t>
       </w:r>
     </w:p>
@@ -13512,18 +12149,6 @@
           <w:rFonts w:ascii="Courier New" w:hAnsi="Courier New"/>
           <w:sz w:val="20"/>
         </w:rPr>
-      </w:r>
-    </w:p>
-    <w:p>
-      <w:pPr>
-        <w:spacing w:line="240" w:lineRule="auto" w:after="0"/>
-        <w:ind w:firstLine="709"/>
-      </w:pPr>
-      <w:r>
-        <w:rPr>
-          <w:rFonts w:ascii="Courier New" w:hAnsi="Courier New"/>
-          <w:sz w:val="20"/>
-        </w:rPr>
         <w:t xml:space="preserve">        retranslateUi(SettingsWindow);</w:t>
       </w:r>
     </w:p>
@@ -13537,18 +12162,6 @@
           <w:rFonts w:ascii="Courier New" w:hAnsi="Courier New"/>
           <w:sz w:val="20"/>
         </w:rPr>
-      </w:r>
-    </w:p>
-    <w:p>
-      <w:pPr>
-        <w:spacing w:line="240" w:lineRule="auto" w:after="0"/>
-        <w:ind w:firstLine="709"/>
-      </w:pPr>
-      <w:r>
-        <w:rPr>
-          <w:rFonts w:ascii="Courier New" w:hAnsi="Courier New"/>
-          <w:sz w:val="20"/>
-        </w:rPr>
         <w:t xml:space="preserve">        QMetaObject::connectSlotsByName(SettingsWindow);</w:t>
       </w:r>
     </w:p>
@@ -13575,18 +12188,6 @@
           <w:rFonts w:ascii="Courier New" w:hAnsi="Courier New"/>
           <w:sz w:val="20"/>
         </w:rPr>
-      </w:r>
-    </w:p>
-    <w:p>
-      <w:pPr>
-        <w:spacing w:line="240" w:lineRule="auto" w:after="0"/>
-        <w:ind w:firstLine="709"/>
-      </w:pPr>
-      <w:r>
-        <w:rPr>
-          <w:rFonts w:ascii="Courier New" w:hAnsi="Courier New"/>
-          <w:sz w:val="20"/>
-        </w:rPr>
         <w:t xml:space="preserve">    void retranslateUi(QWidget *SettingsWindow)</w:t>
       </w:r>
     </w:p>
@@ -13717,18 +12318,6 @@
           <w:rFonts w:ascii="Courier New" w:hAnsi="Courier New"/>
           <w:sz w:val="20"/>
         </w:rPr>
-      </w:r>
-    </w:p>
-    <w:p>
-      <w:pPr>
-        <w:spacing w:line="240" w:lineRule="auto" w:after="0"/>
-        <w:ind w:firstLine="709"/>
-      </w:pPr>
-      <w:r>
-        <w:rPr>
-          <w:rFonts w:ascii="Courier New" w:hAnsi="Courier New"/>
-          <w:sz w:val="20"/>
-        </w:rPr>
         <w:t>class SettingsWindow : public QWidget, public Ui_SettingsWindow</w:t>
       </w:r>
     </w:p>
@@ -13768,18 +12357,6 @@
           <w:rFonts w:ascii="Courier New" w:hAnsi="Courier New"/>
           <w:sz w:val="20"/>
         </w:rPr>
-      </w:r>
-    </w:p>
-    <w:p>
-      <w:pPr>
-        <w:spacing w:line="240" w:lineRule="auto" w:after="0"/>
-        <w:ind w:firstLine="709"/>
-      </w:pPr>
-      <w:r>
-        <w:rPr>
-          <w:rFonts w:ascii="Courier New" w:hAnsi="Courier New"/>
-          <w:sz w:val="20"/>
-        </w:rPr>
         <w:t>public:</w:t>
       </w:r>
     </w:p>
@@ -13910,18 +12487,6 @@
           <w:rFonts w:ascii="Courier New" w:hAnsi="Courier New"/>
           <w:sz w:val="20"/>
         </w:rPr>
-      </w:r>
-    </w:p>
-    <w:p>
-      <w:pPr>
-        <w:spacing w:line="240" w:lineRule="auto" w:after="0"/>
-        <w:ind w:firstLine="709"/>
-      </w:pPr>
-      <w:r>
-        <w:rPr>
-          <w:rFonts w:ascii="Courier New" w:hAnsi="Courier New"/>
-          <w:sz w:val="20"/>
-        </w:rPr>
         <w:t xml:space="preserve">    void saveSettings()</w:t>
       </w:r>
     </w:p>
@@ -14014,18 +12579,6 @@
           <w:sz w:val="20"/>
         </w:rPr>
         <w:t>};</w:t>
-      </w:r>
-    </w:p>
-    <w:p>
-      <w:pPr>
-        <w:spacing w:line="240" w:lineRule="auto" w:after="0"/>
-        <w:ind w:firstLine="709"/>
-      </w:pPr>
-      <w:r>
-        <w:rPr>
-          <w:rFonts w:ascii="Courier New" w:hAnsi="Courier New"/>
-          <w:sz w:val="20"/>
-        </w:rPr>
       </w:r>
     </w:p>
     <w:p>
@@ -14096,18 +12649,6 @@
           <w:rFonts w:ascii="Courier New" w:hAnsi="Courier New"/>
           <w:sz w:val="20"/>
         </w:rPr>
-      </w:r>
-    </w:p>
-    <w:p>
-      <w:pPr>
-        <w:spacing w:line="240" w:lineRule="auto" w:after="0"/>
-        <w:ind w:firstLine="709"/>
-      </w:pPr>
-      <w:r>
-        <w:rPr>
-          <w:rFonts w:ascii="Courier New" w:hAnsi="Courier New"/>
-          <w:sz w:val="20"/>
-        </w:rPr>
         <w:t>#include &lt;QtCore/QVariant&gt;</w:t>
       </w:r>
     </w:p>
@@ -14212,18 +12753,6 @@
           <w:rFonts w:ascii="Courier New" w:hAnsi="Courier New"/>
           <w:sz w:val="20"/>
         </w:rPr>
-      </w:r>
-    </w:p>
-    <w:p>
-      <w:pPr>
-        <w:spacing w:line="240" w:lineRule="auto" w:after="0"/>
-        <w:ind w:firstLine="709"/>
-      </w:pPr>
-      <w:r>
-        <w:rPr>
-          <w:rFonts w:ascii="Courier New" w:hAnsi="Courier New"/>
-          <w:sz w:val="20"/>
-        </w:rPr>
         <w:t>class Ui_StartWindow</w:t>
       </w:r>
     </w:p>
@@ -14341,18 +12870,6 @@
           <w:rFonts w:ascii="Courier New" w:hAnsi="Courier New"/>
           <w:sz w:val="20"/>
         </w:rPr>
-      </w:r>
-    </w:p>
-    <w:p>
-      <w:pPr>
-        <w:spacing w:line="240" w:lineRule="auto" w:after="0"/>
-        <w:ind w:firstLine="709"/>
-      </w:pPr>
-      <w:r>
-        <w:rPr>
-          <w:rFonts w:ascii="Courier New" w:hAnsi="Courier New"/>
-          <w:sz w:val="20"/>
-        </w:rPr>
         <w:t xml:space="preserve">    void setupUi(QWidget *StartWindow)</w:t>
       </w:r>
     </w:p>
@@ -14860,18 +13377,6 @@
           <w:rFonts w:ascii="Courier New" w:hAnsi="Courier New"/>
           <w:sz w:val="20"/>
         </w:rPr>
-      </w:r>
-    </w:p>
-    <w:p>
-      <w:pPr>
-        <w:spacing w:line="240" w:lineRule="auto" w:after="0"/>
-        <w:ind w:firstLine="709"/>
-      </w:pPr>
-      <w:r>
-        <w:rPr>
-          <w:rFonts w:ascii="Courier New" w:hAnsi="Courier New"/>
-          <w:sz w:val="20"/>
-        </w:rPr>
         <w:t xml:space="preserve">        retranslateUi(StartWindow);</w:t>
       </w:r>
     </w:p>
@@ -14885,18 +13390,6 @@
           <w:rFonts w:ascii="Courier New" w:hAnsi="Courier New"/>
           <w:sz w:val="20"/>
         </w:rPr>
-      </w:r>
-    </w:p>
-    <w:p>
-      <w:pPr>
-        <w:spacing w:line="240" w:lineRule="auto" w:after="0"/>
-        <w:ind w:firstLine="709"/>
-      </w:pPr>
-      <w:r>
-        <w:rPr>
-          <w:rFonts w:ascii="Courier New" w:hAnsi="Courier New"/>
-          <w:sz w:val="20"/>
-        </w:rPr>
         <w:t xml:space="preserve">        QMetaObject::connectSlotsByName(StartWindow);</w:t>
       </w:r>
     </w:p>
@@ -14923,18 +13416,6 @@
           <w:rFonts w:ascii="Courier New" w:hAnsi="Courier New"/>
           <w:sz w:val="20"/>
         </w:rPr>
-      </w:r>
-    </w:p>
-    <w:p>
-      <w:pPr>
-        <w:spacing w:line="240" w:lineRule="auto" w:after="0"/>
-        <w:ind w:firstLine="709"/>
-      </w:pPr>
-      <w:r>
-        <w:rPr>
-          <w:rFonts w:ascii="Courier New" w:hAnsi="Courier New"/>
-          <w:sz w:val="20"/>
-        </w:rPr>
         <w:t xml:space="preserve">    void retranslateUi(QWidget *StartWindow)</w:t>
       </w:r>
     </w:p>
@@ -15078,18 +13559,6 @@
           <w:rFonts w:ascii="Courier New" w:hAnsi="Courier New"/>
           <w:sz w:val="20"/>
         </w:rPr>
-      </w:r>
-    </w:p>
-    <w:p>
-      <w:pPr>
-        <w:spacing w:line="240" w:lineRule="auto" w:after="0"/>
-        <w:ind w:firstLine="709"/>
-      </w:pPr>
-      <w:r>
-        <w:rPr>
-          <w:rFonts w:ascii="Courier New" w:hAnsi="Courier New"/>
-          <w:sz w:val="20"/>
-        </w:rPr>
         <w:t>class StartWindow : public QWidget, public Ui_StartWindow</w:t>
       </w:r>
     </w:p>
@@ -15117,18 +13586,6 @@
           <w:sz w:val="20"/>
         </w:rPr>
         <w:t xml:space="preserve">    Q_OBJECT</w:t>
-      </w:r>
-    </w:p>
-    <w:p>
-      <w:pPr>
-        <w:spacing w:line="240" w:lineRule="auto" w:after="0"/>
-        <w:ind w:firstLine="709"/>
-      </w:pPr>
-      <w:r>
-        <w:rPr>
-          <w:rFonts w:ascii="Courier New" w:hAnsi="Courier New"/>
-          <w:sz w:val="20"/>
-        </w:rPr>
       </w:r>
     </w:p>
     <w:p>
@@ -15277,18 +13734,6 @@
           <w:rFonts w:ascii="Courier New" w:hAnsi="Courier New"/>
           <w:sz w:val="20"/>
         </w:rPr>
-      </w:r>
-    </w:p>
-    <w:p>
-      <w:pPr>
-        <w:spacing w:line="240" w:lineRule="auto" w:after="0"/>
-        <w:ind w:firstLine="709"/>
-      </w:pPr>
-      <w:r>
-        <w:rPr>
-          <w:rFonts w:ascii="Courier New" w:hAnsi="Courier New"/>
-          <w:sz w:val="20"/>
-        </w:rPr>
         <w:t>UDPPlayer::UDPPlayer(QObject *parent) : QObject(parent)</w:t>
       </w:r>
     </w:p>
@@ -15445,18 +13890,6 @@
           <w:rFonts w:ascii="Courier New" w:hAnsi="Courier New"/>
           <w:sz w:val="20"/>
         </w:rPr>
-      </w:r>
-    </w:p>
-    <w:p>
-      <w:pPr>
-        <w:spacing w:line="240" w:lineRule="auto" w:after="0"/>
-        <w:ind w:firstLine="709"/>
-      </w:pPr>
-      <w:r>
-        <w:rPr>
-          <w:rFonts w:ascii="Courier New" w:hAnsi="Courier New"/>
-          <w:sz w:val="20"/>
-        </w:rPr>
         <w:t>void UDPPlayer::playData()</w:t>
       </w:r>
     </w:p>
@@ -15575,18 +14008,6 @@
           <w:sz w:val="20"/>
         </w:rPr>
         <w:t>}</w:t>
-      </w:r>
-    </w:p>
-    <w:p>
-      <w:pPr>
-        <w:spacing w:line="240" w:lineRule="auto" w:after="0"/>
-        <w:ind w:firstLine="709"/>
-      </w:pPr>
-      <w:r>
-        <w:rPr>
-          <w:rFonts w:ascii="Courier New" w:hAnsi="Courier New"/>
-          <w:sz w:val="20"/>
-        </w:rPr>
       </w:r>
     </w:p>
     <w:p>
@@ -15891,18 +14312,6 @@
           <w:rFonts w:ascii="Courier New" w:hAnsi="Courier New"/>
           <w:sz w:val="20"/>
         </w:rPr>
-      </w:r>
-    </w:p>
-    <w:p>
-      <w:pPr>
-        <w:spacing w:line="240" w:lineRule="auto" w:after="0"/>
-        <w:ind w:firstLine="709"/>
-      </w:pPr>
-      <w:r>
-        <w:rPr>
-          <w:rFonts w:ascii="Courier New" w:hAnsi="Courier New"/>
-          <w:sz w:val="20"/>
-        </w:rPr>
         <w:t>#include "config.h"</w:t>
       </w:r>
     </w:p>
@@ -15916,18 +14325,6 @@
           <w:rFonts w:ascii="Courier New" w:hAnsi="Courier New"/>
           <w:sz w:val="20"/>
         </w:rPr>
-      </w:r>
-    </w:p>
-    <w:p>
-      <w:pPr>
-        <w:spacing w:line="240" w:lineRule="auto" w:after="0"/>
-        <w:ind w:firstLine="709"/>
-      </w:pPr>
-      <w:r>
-        <w:rPr>
-          <w:rFonts w:ascii="Courier New" w:hAnsi="Courier New"/>
-          <w:sz w:val="20"/>
-        </w:rPr>
         <w:t>class UDPPlayer : public QObject</w:t>
       </w:r>
     </w:p>
@@ -16058,18 +14455,6 @@
           <w:rFonts w:ascii="Courier New" w:hAnsi="Courier New"/>
           <w:sz w:val="20"/>
         </w:rPr>
-      </w:r>
-    </w:p>
-    <w:p>
-      <w:pPr>
-        <w:spacing w:line="240" w:lineRule="auto" w:after="0"/>
-        <w:ind w:firstLine="709"/>
-      </w:pPr>
-      <w:r>
-        <w:rPr>
-          <w:rFonts w:ascii="Courier New" w:hAnsi="Courier New"/>
-          <w:sz w:val="20"/>
-        </w:rPr>
         <w:t>private slots:</w:t>
       </w:r>
     </w:p>
@@ -16096,18 +14481,6 @@
           <w:rFonts w:ascii="Courier New" w:hAnsi="Courier New"/>
           <w:sz w:val="20"/>
         </w:rPr>
-      </w:r>
-    </w:p>
-    <w:p>
-      <w:pPr>
-        <w:spacing w:line="240" w:lineRule="auto" w:after="0"/>
-        <w:ind w:firstLine="709"/>
-      </w:pPr>
-      <w:r>
-        <w:rPr>
-          <w:rFonts w:ascii="Courier New" w:hAnsi="Courier New"/>
-          <w:sz w:val="20"/>
-        </w:rPr>
         <w:t>private:</w:t>
       </w:r>
     </w:p>
@@ -16173,31 +14546,7 @@
           <w:rFonts w:ascii="Courier New" w:hAnsi="Courier New"/>
           <w:sz w:val="20"/>
         </w:rPr>
-      </w:r>
-    </w:p>
-    <w:p>
-      <w:pPr>
-        <w:spacing w:line="240" w:lineRule="auto" w:after="0"/>
-        <w:ind w:firstLine="709"/>
-      </w:pPr>
-      <w:r>
-        <w:rPr>
-          <w:rFonts w:ascii="Courier New" w:hAnsi="Courier New"/>
-          <w:sz w:val="20"/>
-        </w:rPr>
         <w:t>QAudioFormat getAudioFormat();</w:t>
-      </w:r>
-    </w:p>
-    <w:p>
-      <w:pPr>
-        <w:spacing w:line="240" w:lineRule="auto" w:after="0"/>
-        <w:ind w:firstLine="709"/>
-      </w:pPr>
-      <w:r>
-        <w:rPr>
-          <w:rFonts w:ascii="Courier New" w:hAnsi="Courier New"/>
-          <w:sz w:val="20"/>
-        </w:rPr>
       </w:r>
     </w:p>
     <w:p>
@@ -16294,18 +14643,6 @@
           <w:rFonts w:ascii="Courier New" w:hAnsi="Courier New"/>
           <w:sz w:val="20"/>
         </w:rPr>
-      </w:r>
-    </w:p>
-    <w:p>
-      <w:pPr>
-        <w:spacing w:line="240" w:lineRule="auto" w:after="0"/>
-        <w:ind w:firstLine="709"/>
-      </w:pPr>
-      <w:r>
-        <w:rPr>
-          <w:rFonts w:ascii="Courier New" w:hAnsi="Courier New"/>
-          <w:sz w:val="20"/>
-        </w:rPr>
         <w:t>std::vector&lt;std::string&gt; Split(const std::string &amp;string, const std::string &amp;delimiter)</w:t>
       </w:r>
     </w:p>
@@ -16528,18 +14865,6 @@
           <w:sz w:val="20"/>
         </w:rPr>
         <w:t>}</w:t>
-      </w:r>
-    </w:p>
-    <w:p>
-      <w:pPr>
-        <w:spacing w:line="240" w:lineRule="auto" w:after="0"/>
-        <w:ind w:firstLine="709"/>
-      </w:pPr>
-      <w:r>
-        <w:rPr>
-          <w:rFonts w:ascii="Courier New" w:hAnsi="Courier New"/>
-          <w:sz w:val="20"/>
-        </w:rPr>
       </w:r>
     </w:p>
     <w:p>
@@ -16753,31 +15078,7 @@
           <w:rFonts w:ascii="Courier New" w:hAnsi="Courier New"/>
           <w:sz w:val="20"/>
         </w:rPr>
-      </w:r>
-    </w:p>
-    <w:p>
-      <w:pPr>
-        <w:spacing w:line="240" w:lineRule="auto" w:after="0"/>
-        <w:ind w:firstLine="709"/>
-      </w:pPr>
-      <w:r>
-        <w:rPr>
-          <w:rFonts w:ascii="Courier New" w:hAnsi="Courier New"/>
-          <w:sz w:val="20"/>
-        </w:rPr>
         <w:t>std::vector&lt;std::string&gt; Split(const std::string &amp;string, const std::string &amp;delimiter = " ");</w:t>
-      </w:r>
-    </w:p>
-    <w:p>
-      <w:pPr>
-        <w:spacing w:line="240" w:lineRule="auto" w:after="0"/>
-        <w:ind w:firstLine="709"/>
-      </w:pPr>
-      <w:r>
-        <w:rPr>
-          <w:rFonts w:ascii="Courier New" w:hAnsi="Courier New"/>
-          <w:sz w:val="20"/>
-        </w:rPr>
       </w:r>
     </w:p>
     <w:p>
@@ -16848,18 +15149,6 @@
           <w:rFonts w:ascii="Courier New" w:hAnsi="Courier New"/>
           <w:sz w:val="20"/>
         </w:rPr>
-      </w:r>
-    </w:p>
-    <w:p>
-      <w:pPr>
-        <w:spacing w:line="240" w:lineRule="auto" w:after="0"/>
-        <w:ind w:firstLine="709"/>
-      </w:pPr>
-      <w:r>
-        <w:rPr>
-          <w:rFonts w:ascii="Courier New" w:hAnsi="Courier New"/>
-          <w:sz w:val="20"/>
-        </w:rPr>
         <w:t>#include &lt;QThread&gt;</w:t>
       </w:r>
     </w:p>
@@ -16899,18 +15188,6 @@
           <w:rFonts w:ascii="Courier New" w:hAnsi="Courier New"/>
           <w:sz w:val="20"/>
         </w:rPr>
-      </w:r>
-    </w:p>
-    <w:p>
-      <w:pPr>
-        <w:spacing w:line="240" w:lineRule="auto" w:after="0"/>
-        <w:ind w:firstLine="709"/>
-      </w:pPr>
-      <w:r>
-        <w:rPr>
-          <w:rFonts w:ascii="Courier New" w:hAnsi="Courier New"/>
-          <w:sz w:val="20"/>
-        </w:rPr>
         <w:t>class MyThread : public QThread</w:t>
       </w:r>
     </w:p>
@@ -17120,18 +15397,6 @@
           <w:sz w:val="20"/>
         </w:rPr>
         <w:t>};</w:t>
-      </w:r>
-    </w:p>
-    <w:p>
-      <w:pPr>
-        <w:spacing w:line="240" w:lineRule="auto" w:after="0"/>
-        <w:ind w:firstLine="709"/>
-      </w:pPr>
-      <w:r>
-        <w:rPr>
-          <w:rFonts w:ascii="Courier New" w:hAnsi="Courier New"/>
-          <w:sz w:val="20"/>
-        </w:rPr>
       </w:r>
     </w:p>
     <w:p>
@@ -17267,18 +15532,6 @@
           <w:rFonts w:ascii="Courier New" w:hAnsi="Courier New"/>
           <w:sz w:val="20"/>
         </w:rPr>
-      </w:r>
-    </w:p>
-    <w:p>
-      <w:pPr>
-        <w:spacing w:line="240" w:lineRule="auto" w:after="0"/>
-        <w:ind w:firstLine="709"/>
-      </w:pPr>
-      <w:r>
-        <w:rPr>
-          <w:rFonts w:ascii="Courier New" w:hAnsi="Courier New"/>
-          <w:sz w:val="20"/>
-        </w:rPr>
         <w:t>#ifndef UI_ZOOMUI_H</w:t>
       </w:r>
     </w:p>
@@ -17305,18 +15558,6 @@
           <w:rFonts w:ascii="Courier New" w:hAnsi="Courier New"/>
           <w:sz w:val="20"/>
         </w:rPr>
-      </w:r>
-    </w:p>
-    <w:p>
-      <w:pPr>
-        <w:spacing w:line="240" w:lineRule="auto" w:after="0"/>
-        <w:ind w:firstLine="709"/>
-      </w:pPr>
-      <w:r>
-        <w:rPr>
-          <w:rFonts w:ascii="Courier New" w:hAnsi="Courier New"/>
-          <w:sz w:val="20"/>
-        </w:rPr>
         <w:t>#include &lt;QtCore/QVariant&gt;</w:t>
       </w:r>
     </w:p>
@@ -17447,18 +15688,6 @@
           <w:rFonts w:ascii="Courier New" w:hAnsi="Courier New"/>
           <w:sz w:val="20"/>
         </w:rPr>
-      </w:r>
-    </w:p>
-    <w:p>
-      <w:pPr>
-        <w:spacing w:line="240" w:lineRule="auto" w:after="0"/>
-        <w:ind w:firstLine="709"/>
-      </w:pPr>
-      <w:r>
-        <w:rPr>
-          <w:rFonts w:ascii="Courier New" w:hAnsi="Courier New"/>
-          <w:sz w:val="20"/>
-        </w:rPr>
         <w:t>QT_BEGIN_NAMESPACE</w:t>
       </w:r>
     </w:p>
@@ -17472,18 +15701,6 @@
           <w:rFonts w:ascii="Courier New" w:hAnsi="Courier New"/>
           <w:sz w:val="20"/>
         </w:rPr>
-      </w:r>
-    </w:p>
-    <w:p>
-      <w:pPr>
-        <w:spacing w:line="240" w:lineRule="auto" w:after="0"/>
-        <w:ind w:firstLine="709"/>
-      </w:pPr>
-      <w:r>
-        <w:rPr>
-          <w:rFonts w:ascii="Courier New" w:hAnsi="Courier New"/>
-          <w:sz w:val="20"/>
-        </w:rPr>
         <w:t>class Ui_MainWindow</w:t>
       </w:r>
     </w:p>
@@ -17601,19 +15818,6 @@
           <w:rFonts w:ascii="Courier New" w:hAnsi="Courier New"/>
           <w:sz w:val="20"/>
         </w:rPr>
-        <w:t xml:space="preserve">    QLabel *controlledLabel;</w:t>
-      </w:r>
-    </w:p>
-    <w:p>
-      <w:pPr>
-        <w:spacing w:line="240" w:lineRule="auto" w:after="0"/>
-        <w:ind w:firstLine="709"/>
-      </w:pPr>
-      <w:r>
-        <w:rPr>
-          <w:rFonts w:ascii="Courier New" w:hAnsi="Courier New"/>
-          <w:sz w:val="20"/>
-        </w:rPr>
         <w:t xml:space="preserve">    QPushButton *micButton;</w:t>
       </w:r>
     </w:p>
@@ -17640,6 +15844,7 @@
           <w:rFonts w:ascii="Courier New" w:hAnsi="Courier New"/>
           <w:sz w:val="20"/>
         </w:rPr>
+        <w:t xml:space="preserve">    QPixmap watchImage;</w:t>
       </w:r>
     </w:p>
     <w:p>
@@ -17743,123 +15948,6 @@
           <w:rFonts w:ascii="Courier New" w:hAnsi="Courier New"/>
           <w:sz w:val="20"/>
         </w:rPr>
-        <w:t xml:space="preserve">        controlledLabel = new QLabel(centralwidget);</w:t>
-      </w:r>
-    </w:p>
-    <w:p>
-      <w:pPr>
-        <w:spacing w:line="240" w:lineRule="auto" w:after="0"/>
-        <w:ind w:firstLine="709"/>
-      </w:pPr>
-      <w:r>
-        <w:rPr>
-          <w:rFonts w:ascii="Courier New" w:hAnsi="Courier New"/>
-          <w:sz w:val="20"/>
-        </w:rPr>
-        <w:t xml:space="preserve">        controlledLabel-&gt;setObjectName(QString::fromUtf8("controlledLabel"));</w:t>
-      </w:r>
-    </w:p>
-    <w:p>
-      <w:pPr>
-        <w:spacing w:line="240" w:lineRule="auto" w:after="0"/>
-        <w:ind w:firstLine="709"/>
-      </w:pPr>
-      <w:r>
-        <w:rPr>
-          <w:rFonts w:ascii="Courier New" w:hAnsi="Courier New"/>
-          <w:sz w:val="20"/>
-        </w:rPr>
-        <w:t xml:space="preserve">        controlledLabel-&gt;setGeometry(QRect(510, 10, 241, 101));</w:t>
-      </w:r>
-    </w:p>
-    <w:p>
-      <w:pPr>
-        <w:spacing w:line="240" w:lineRule="auto" w:after="0"/>
-        <w:ind w:firstLine="709"/>
-      </w:pPr>
-      <w:r>
-        <w:rPr>
-          <w:rFonts w:ascii="Courier New" w:hAnsi="Courier New"/>
-          <w:sz w:val="20"/>
-        </w:rPr>
-        <w:t xml:space="preserve">        QFont font;</w:t>
-      </w:r>
-    </w:p>
-    <w:p>
-      <w:pPr>
-        <w:spacing w:line="240" w:lineRule="auto" w:after="0"/>
-        <w:ind w:firstLine="709"/>
-      </w:pPr>
-      <w:r>
-        <w:rPr>
-          <w:rFonts w:ascii="Courier New" w:hAnsi="Courier New"/>
-          <w:sz w:val="20"/>
-        </w:rPr>
-        <w:t xml:space="preserve">        font.setPointSize(15);</w:t>
-      </w:r>
-    </w:p>
-    <w:p>
-      <w:pPr>
-        <w:spacing w:line="240" w:lineRule="auto" w:after="0"/>
-        <w:ind w:firstLine="709"/>
-      </w:pPr>
-      <w:r>
-        <w:rPr>
-          <w:rFonts w:ascii="Courier New" w:hAnsi="Courier New"/>
-          <w:sz w:val="20"/>
-        </w:rPr>
-        <w:t xml:space="preserve">        font.setBold(true);</w:t>
-      </w:r>
-    </w:p>
-    <w:p>
-      <w:pPr>
-        <w:spacing w:line="240" w:lineRule="auto" w:after="0"/>
-        <w:ind w:firstLine="709"/>
-      </w:pPr>
-      <w:r>
-        <w:rPr>
-          <w:rFonts w:ascii="Courier New" w:hAnsi="Courier New"/>
-          <w:sz w:val="20"/>
-        </w:rPr>
-        <w:t xml:space="preserve">        controlledLabel-&gt;setFont(font);</w:t>
-      </w:r>
-    </w:p>
-    <w:p>
-      <w:pPr>
-        <w:spacing w:line="240" w:lineRule="auto" w:after="0"/>
-        <w:ind w:firstLine="709"/>
-      </w:pPr>
-      <w:r>
-        <w:rPr>
-          <w:rFonts w:ascii="Courier New" w:hAnsi="Courier New"/>
-          <w:sz w:val="20"/>
-        </w:rPr>
-        <w:t xml:space="preserve">        controlledLabel-&gt;setTextFormat(Qt::AutoText);</w:t>
-      </w:r>
-    </w:p>
-    <w:p>
-      <w:pPr>
-        <w:spacing w:line="240" w:lineRule="auto" w:after="0"/>
-        <w:ind w:firstLine="709"/>
-      </w:pPr>
-      <w:r>
-        <w:rPr>
-          <w:rFonts w:ascii="Courier New" w:hAnsi="Courier New"/>
-          <w:sz w:val="20"/>
-        </w:rPr>
-        <w:t xml:space="preserve">        controlledLabel-&gt;setAlignment(Qt::AlignCenter);</w:t>
-      </w:r>
-    </w:p>
-    <w:p>
-      <w:pPr>
-        <w:spacing w:line="240" w:lineRule="auto" w:after="0"/>
-        <w:ind w:firstLine="709"/>
-      </w:pPr>
-      <w:r>
-        <w:rPr>
-          <w:rFonts w:ascii="Courier New" w:hAnsi="Courier New"/>
-          <w:sz w:val="20"/>
-        </w:rPr>
         <w:t xml:space="preserve">        graphicsScene = new QGraphicsScene;</w:t>
       </w:r>
     </w:p>
@@ -18185,6 +16273,7 @@
           <w:rFonts w:ascii="Courier New" w:hAnsi="Courier New"/>
           <w:sz w:val="20"/>
         </w:rPr>
+        <w:t xml:space="preserve">        watchImage = QPixmap::fromImage(QImage(":/control.png"));</w:t>
       </w:r>
     </w:p>
     <w:p>
@@ -18210,18 +16299,6 @@
           <w:rFonts w:ascii="Courier New" w:hAnsi="Courier New"/>
           <w:sz w:val="20"/>
         </w:rPr>
-      </w:r>
-    </w:p>
-    <w:p>
-      <w:pPr>
-        <w:spacing w:line="240" w:lineRule="auto" w:after="0"/>
-        <w:ind w:firstLine="709"/>
-      </w:pPr>
-      <w:r>
-        <w:rPr>
-          <w:rFonts w:ascii="Courier New" w:hAnsi="Courier New"/>
-          <w:sz w:val="20"/>
-        </w:rPr>
         <w:t xml:space="preserve">        QMetaObject::connectSlotsByName(MainWindow);</w:t>
       </w:r>
     </w:p>
@@ -18248,18 +16325,6 @@
           <w:rFonts w:ascii="Courier New" w:hAnsi="Courier New"/>
           <w:sz w:val="20"/>
         </w:rPr>
-      </w:r>
-    </w:p>
-    <w:p>
-      <w:pPr>
-        <w:spacing w:line="240" w:lineRule="auto" w:after="0"/>
-        <w:ind w:firstLine="709"/>
-      </w:pPr>
-      <w:r>
-        <w:rPr>
-          <w:rFonts w:ascii="Courier New" w:hAnsi="Courier New"/>
-          <w:sz w:val="20"/>
-        </w:rPr>
         <w:t xml:space="preserve">    void retranslateUi(QMainWindow *MainWindow)</w:t>
       </w:r>
     </w:p>
@@ -18351,18 +16416,6 @@
           <w:rFonts w:ascii="Courier New" w:hAnsi="Courier New"/>
           <w:sz w:val="20"/>
         </w:rPr>
-      </w:r>
-    </w:p>
-    <w:p>
-      <w:pPr>
-        <w:spacing w:line="240" w:lineRule="auto" w:after="0"/>
-        <w:ind w:firstLine="709"/>
-      </w:pPr>
-      <w:r>
-        <w:rPr>
-          <w:rFonts w:ascii="Courier New" w:hAnsi="Courier New"/>
-          <w:sz w:val="20"/>
-        </w:rPr>
         <w:t>namespace Ui</w:t>
       </w:r>
     </w:p>
@@ -18454,124 +16507,20 @@
           <w:rFonts w:ascii="Courier New" w:hAnsi="Courier New"/>
           <w:sz w:val="20"/>
         </w:rPr>
-        <w:t xml:space="preserve">            if (is_control)</w:t>
-      </w:r>
-    </w:p>
-    <w:p>
-      <w:pPr>
-        <w:spacing w:line="240" w:lineRule="auto" w:after="0"/>
-        <w:ind w:firstLine="709"/>
-      </w:pPr>
-      <w:r>
-        <w:rPr>
-          <w:rFonts w:ascii="Courier New" w:hAnsi="Courier New"/>
-          <w:sz w:val="20"/>
-        </w:rPr>
-        <w:t xml:space="preserve">            {</w:t>
-      </w:r>
-    </w:p>
-    <w:p>
-      <w:pPr>
-        <w:spacing w:line="240" w:lineRule="auto" w:after="0"/>
-        <w:ind w:firstLine="709"/>
-      </w:pPr>
-      <w:r>
-        <w:rPr>
-          <w:rFonts w:ascii="Courier New" w:hAnsi="Courier New"/>
-          <w:sz w:val="20"/>
-        </w:rPr>
-        <w:t xml:space="preserve">                controlledLabel-&gt;hide();</w:t>
-      </w:r>
-    </w:p>
-    <w:p>
-      <w:pPr>
-        <w:spacing w:line="240" w:lineRule="auto" w:after="0"/>
-        <w:ind w:firstLine="709"/>
-      </w:pPr>
-      <w:r>
-        <w:rPr>
-          <w:rFonts w:ascii="Courier New" w:hAnsi="Courier New"/>
-          <w:sz w:val="20"/>
-        </w:rPr>
-        <w:t xml:space="preserve">                graphicsView-&gt;show();</w:t>
-      </w:r>
-    </w:p>
-    <w:p>
-      <w:pPr>
-        <w:spacing w:line="240" w:lineRule="auto" w:after="0"/>
-        <w:ind w:firstLine="709"/>
-      </w:pPr>
-      <w:r>
-        <w:rPr>
-          <w:rFonts w:ascii="Courier New" w:hAnsi="Courier New"/>
-          <w:sz w:val="20"/>
-        </w:rPr>
-        <w:t xml:space="preserve">            }</w:t>
-      </w:r>
-    </w:p>
-    <w:p>
-      <w:pPr>
-        <w:spacing w:line="240" w:lineRule="auto" w:after="0"/>
-        <w:ind w:firstLine="709"/>
-      </w:pPr>
-      <w:r>
-        <w:rPr>
-          <w:rFonts w:ascii="Courier New" w:hAnsi="Courier New"/>
-          <w:sz w:val="20"/>
-        </w:rPr>
-        <w:t xml:space="preserve">            else</w:t>
-      </w:r>
-    </w:p>
-    <w:p>
-      <w:pPr>
-        <w:spacing w:line="240" w:lineRule="auto" w:after="0"/>
-        <w:ind w:firstLine="709"/>
-      </w:pPr>
-      <w:r>
-        <w:rPr>
-          <w:rFonts w:ascii="Courier New" w:hAnsi="Courier New"/>
-          <w:sz w:val="20"/>
-        </w:rPr>
-        <w:t xml:space="preserve">            {</w:t>
-      </w:r>
-    </w:p>
-    <w:p>
-      <w:pPr>
-        <w:spacing w:line="240" w:lineRule="auto" w:after="0"/>
-        <w:ind w:firstLine="709"/>
-      </w:pPr>
-      <w:r>
-        <w:rPr>
-          <w:rFonts w:ascii="Courier New" w:hAnsi="Courier New"/>
-          <w:sz w:val="20"/>
-        </w:rPr>
-        <w:t xml:space="preserve">                controlledLabel-&gt;show();</w:t>
-      </w:r>
-    </w:p>
-    <w:p>
-      <w:pPr>
-        <w:spacing w:line="240" w:lineRule="auto" w:after="0"/>
-        <w:ind w:firstLine="709"/>
-      </w:pPr>
-      <w:r>
-        <w:rPr>
-          <w:rFonts w:ascii="Courier New" w:hAnsi="Courier New"/>
-          <w:sz w:val="20"/>
-        </w:rPr>
-        <w:t xml:space="preserve">                graphicsView-&gt;hide();</w:t>
-      </w:r>
-    </w:p>
-    <w:p>
-      <w:pPr>
-        <w:spacing w:line="240" w:lineRule="auto" w:after="0"/>
-        <w:ind w:firstLine="709"/>
-      </w:pPr>
-      <w:r>
-        <w:rPr>
-          <w:rFonts w:ascii="Courier New" w:hAnsi="Courier New"/>
-          <w:sz w:val="20"/>
-        </w:rPr>
-        <w:t xml:space="preserve">            }</w:t>
+        <w:t xml:space="preserve">            if (!is_control)</w:t>
+      </w:r>
+    </w:p>
+    <w:p>
+      <w:pPr>
+        <w:spacing w:line="240" w:lineRule="auto" w:after="0"/>
+        <w:ind w:firstLine="709"/>
+      </w:pPr>
+      <w:r>
+        <w:rPr>
+          <w:rFonts w:ascii="Courier New" w:hAnsi="Courier New"/>
+          <w:sz w:val="20"/>
+        </w:rPr>
+        <w:t xml:space="preserve">                pixmap-&gt;setPixmap(watchImage);</w:t>
       </w:r>
     </w:p>
     <w:p>
@@ -18623,31 +16572,7 @@
           <w:rFonts w:ascii="Courier New" w:hAnsi="Courier New"/>
           <w:sz w:val="20"/>
         </w:rPr>
-      </w:r>
-    </w:p>
-    <w:p>
-      <w:pPr>
-        <w:spacing w:line="240" w:lineRule="auto" w:after="0"/>
-        <w:ind w:firstLine="709"/>
-      </w:pPr>
-      <w:r>
-        <w:rPr>
-          <w:rFonts w:ascii="Courier New" w:hAnsi="Courier New"/>
-          <w:sz w:val="20"/>
-        </w:rPr>
         <w:t>QT_END_NAMESPACE</w:t>
-      </w:r>
-    </w:p>
-    <w:p>
-      <w:pPr>
-        <w:spacing w:line="240" w:lineRule="auto" w:after="0"/>
-        <w:ind w:firstLine="709"/>
-      </w:pPr>
-      <w:r>
-        <w:rPr>
-          <w:rFonts w:ascii="Courier New" w:hAnsi="Courier New"/>
-          <w:sz w:val="20"/>
-        </w:rPr>
       </w:r>
     </w:p>
     <w:p>
